--- a/user_interface/03_graphical_subsystem/Graficheskie primitivy.docx
+++ b/user_interface/03_graphical_subsystem/Graficheskie primitivy.docx
@@ -4,18 +4,27 @@
   <w:body>
     <w:p>
       <w:pPr>
-        <w:jc w:val="center"/>
-        <w:rPr>
+        <w:pBdr>
+          <w:bottom w:val="single" w:sz="12" w:space="1" w:color="auto"/>
+        </w:pBdr>
+        <w:spacing w:after="160" w:line="259" w:lineRule="auto"/>
+        <w:rPr>
+          <w:rFonts w:ascii="Times New Roman" w:eastAsia="Times New Roman" w:hAnsi="Times New Roman" w:cs="Times New Roman"/>
           <w:b/>
-          <w:sz w:val="20"/>
-          <w:szCs w:val="20"/>
+          <w:color w:val="0000FF"/>
+          <w:sz w:val="36"/>
+          <w:szCs w:val="36"/>
+          <w:lang w:eastAsia="ru-RU"/>
         </w:rPr>
       </w:pPr>
       <w:r>
         <w:rPr>
+          <w:rFonts w:ascii="Times New Roman" w:eastAsia="Times New Roman" w:hAnsi="Times New Roman" w:cs="Times New Roman"/>
           <w:b/>
-          <w:sz w:val="20"/>
-          <w:szCs w:val="20"/>
+          <w:color w:val="0000FF"/>
+          <w:sz w:val="36"/>
+          <w:szCs w:val="36"/>
+          <w:lang w:eastAsia="ru-RU"/>
         </w:rPr>
         <w:t>Графические примитивы</w:t>
       </w:r>
@@ -23,64 +32,132 @@
     <w:p>
       <w:pPr>
         <w:rPr>
-          <w:sz w:val="20"/>
-          <w:szCs w:val="20"/>
+          <w:rFonts w:ascii="Times New Roman" w:hAnsi="Times New Roman" w:cs="Times New Roman"/>
+          <w:sz w:val="28"/>
+          <w:szCs w:val="28"/>
         </w:rPr>
       </w:pPr>
       <w:r>
         <w:rPr>
-          <w:sz w:val="20"/>
-          <w:szCs w:val="20"/>
+          <w:rFonts w:ascii="Times New Roman" w:hAnsi="Times New Roman" w:cs="Times New Roman"/>
+          <w:sz w:val="28"/>
+          <w:szCs w:val="28"/>
         </w:rPr>
         <w:t>Графические примитивы — это</w:t>
       </w:r>
       <w:r>
         <w:rPr>
-          <w:sz w:val="20"/>
-          <w:szCs w:val="20"/>
+          <w:rFonts w:ascii="Times New Roman" w:hAnsi="Times New Roman" w:cs="Times New Roman"/>
+          <w:sz w:val="28"/>
+          <w:szCs w:val="28"/>
         </w:rPr>
         <w:t xml:space="preserve"> набор графических объектов, доступных пользователю в графической оболочке </w:t>
       </w:r>
       <w:r>
         <w:rPr>
-          <w:sz w:val="20"/>
-          <w:szCs w:val="20"/>
+          <w:rFonts w:ascii="Times New Roman" w:hAnsi="Times New Roman" w:cs="Times New Roman"/>
+          <w:sz w:val="28"/>
+          <w:szCs w:val="28"/>
           <w:lang w:val="en-US"/>
         </w:rPr>
-        <w:t>SIT</w:t>
-      </w:r>
-      <w:r>
-        <w:rPr>
-          <w:sz w:val="20"/>
-          <w:szCs w:val="20"/>
+        <w:t>SimInTech</w:t>
+      </w:r>
+      <w:r>
+        <w:rPr>
+          <w:rFonts w:ascii="Times New Roman" w:hAnsi="Times New Roman" w:cs="Times New Roman"/>
+          <w:sz w:val="28"/>
+          <w:szCs w:val="28"/>
         </w:rPr>
         <w:t xml:space="preserve">, </w:t>
       </w:r>
       <w:r>
         <w:rPr>
-          <w:sz w:val="20"/>
-          <w:szCs w:val="20"/>
+          <w:rFonts w:ascii="Times New Roman" w:hAnsi="Times New Roman" w:cs="Times New Roman"/>
+          <w:sz w:val="28"/>
+          <w:szCs w:val="28"/>
         </w:rPr>
         <w:t xml:space="preserve">и </w:t>
       </w:r>
       <w:r>
         <w:rPr>
-          <w:sz w:val="20"/>
-          <w:szCs w:val="20"/>
-        </w:rPr>
-        <w:t>предназначенных для создания статических и анимированных изображений и надписей. Графические примитивы могут вставляться как в СОП, так и в различные графические контейнеры</w:t>
-      </w:r>
-      <w:r>
-        <w:rPr>
-          <w:sz w:val="20"/>
-          <w:szCs w:val="20"/>
+          <w:rFonts w:ascii="Times New Roman" w:hAnsi="Times New Roman" w:cs="Times New Roman"/>
+          <w:sz w:val="28"/>
+          <w:szCs w:val="28"/>
+        </w:rPr>
+        <w:t xml:space="preserve">предназначенных для создания статических и анимированных изображений и надписей. Графические примитивы могут вставляться как в </w:t>
+      </w:r>
+      <w:proofErr w:type="spellStart"/>
+      <w:r>
+        <w:rPr>
+          <w:rFonts w:ascii="Times New Roman" w:hAnsi="Times New Roman" w:cs="Times New Roman"/>
+          <w:sz w:val="28"/>
+          <w:szCs w:val="28"/>
+          <w:lang w:val="en-US"/>
+        </w:rPr>
+        <w:t>схемное</w:t>
+      </w:r>
+      <w:proofErr w:type="spellEnd"/>
+      <w:r>
+        <w:rPr>
+          <w:rFonts w:ascii="Times New Roman" w:hAnsi="Times New Roman" w:cs="Times New Roman"/>
+          <w:sz w:val="28"/>
+          <w:szCs w:val="28"/>
+          <w:lang w:val="en-US"/>
+        </w:rPr>
+        <w:t xml:space="preserve"> </w:t>
+      </w:r>
+      <w:proofErr w:type="spellStart"/>
+      <w:r>
+        <w:rPr>
+          <w:rFonts w:ascii="Times New Roman" w:hAnsi="Times New Roman" w:cs="Times New Roman"/>
+          <w:sz w:val="28"/>
+          <w:szCs w:val="28"/>
+          <w:lang w:val="en-US"/>
+        </w:rPr>
+        <w:t>окно</w:t>
+      </w:r>
+      <w:proofErr w:type="spellEnd"/>
+      <w:r>
+        <w:rPr>
+          <w:rFonts w:ascii="Times New Roman" w:hAnsi="Times New Roman" w:cs="Times New Roman"/>
+          <w:sz w:val="28"/>
+          <w:szCs w:val="28"/>
+          <w:lang w:val="en-US"/>
+        </w:rPr>
+        <w:t xml:space="preserve"> </w:t>
+      </w:r>
+      <w:proofErr w:type="spellStart"/>
+      <w:r>
+        <w:rPr>
+          <w:rFonts w:ascii="Times New Roman" w:hAnsi="Times New Roman" w:cs="Times New Roman"/>
+          <w:sz w:val="28"/>
+          <w:szCs w:val="28"/>
+          <w:lang w:val="en-US"/>
+        </w:rPr>
+        <w:t>проекта</w:t>
+      </w:r>
+      <w:proofErr w:type="spellEnd"/>
+      <w:r>
+        <w:rPr>
+          <w:rFonts w:ascii="Times New Roman" w:hAnsi="Times New Roman" w:cs="Times New Roman"/>
+          <w:sz w:val="28"/>
+          <w:szCs w:val="28"/>
+        </w:rPr>
+        <w:t>, так и в различные графические контейнеры</w:t>
+      </w:r>
+      <w:r>
+        <w:rPr>
+          <w:rFonts w:ascii="Times New Roman" w:hAnsi="Times New Roman" w:cs="Times New Roman"/>
+          <w:sz w:val="28"/>
+          <w:szCs w:val="28"/>
         </w:rPr>
         <w:t>, создаваемые средствами графического редактора</w:t>
       </w:r>
       <w:r>
         <w:rPr>
-          <w:sz w:val="20"/>
-          <w:szCs w:val="20"/>
+          <w:rFonts w:ascii="Times New Roman" w:hAnsi="Times New Roman" w:cs="Times New Roman"/>
+          <w:sz w:val="28"/>
+          <w:szCs w:val="28"/>
         </w:rPr>
         <w:t>.</w:t>
       </w:r>
@@ -88,25 +165,27 @@
     <w:p>
       <w:pPr>
         <w:rPr>
-          <w:sz w:val="20"/>
-          <w:szCs w:val="20"/>
+          <w:rFonts w:ascii="Times New Roman" w:hAnsi="Times New Roman" w:cs="Times New Roman"/>
+          <w:sz w:val="28"/>
+          <w:szCs w:val="28"/>
+        </w:rPr>
+      </w:pPr>
+      <w:r>
+        <w:rPr>
+          <w:rFonts w:ascii="Times New Roman" w:hAnsi="Times New Roman" w:cs="Times New Roman"/>
+          <w:sz w:val="28"/>
+          <w:szCs w:val="28"/>
+        </w:rPr>
+        <w:t xml:space="preserve">Список графических примитивов </w:t>
+      </w:r>
+      <w:r>
+        <w:rPr>
+          <w:rFonts w:ascii="Times New Roman" w:hAnsi="Times New Roman" w:cs="Times New Roman"/>
+          <w:sz w:val="28"/>
+          <w:szCs w:val="28"/>
           <w:lang w:val="en-US"/>
         </w:rPr>
-      </w:pPr>
-      <w:r>
-        <w:rPr>
-          <w:sz w:val="20"/>
-          <w:szCs w:val="20"/>
-        </w:rPr>
-        <w:t xml:space="preserve">Список графических примитивов </w:t>
-      </w:r>
-      <w:r>
-        <w:rPr>
-          <w:sz w:val="20"/>
-          <w:szCs w:val="20"/>
-          <w:lang w:val="en-US"/>
-        </w:rPr>
-        <w:t>SIT</w:t>
+        <w:t>SimInTech</w:t>
       </w:r>
     </w:p>
     <w:tbl>
@@ -135,17 +214,19 @@
           <w:p>
             <w:pPr>
               <w:rPr>
-                <w:noProof/>
-                <w:sz w:val="20"/>
-                <w:szCs w:val="20"/>
-                <w:lang w:eastAsia="ru-RU"/>
-              </w:rPr>
-            </w:pPr>
-            <w:r>
-              <w:rPr>
-                <w:noProof/>
-                <w:sz w:val="20"/>
-                <w:szCs w:val="20"/>
+                <w:rFonts w:ascii="Times New Roman" w:hAnsi="Times New Roman" w:cs="Times New Roman"/>
+                <w:noProof/>
+                <w:sz w:val="28"/>
+                <w:szCs w:val="28"/>
+                <w:lang w:eastAsia="ru-RU"/>
+              </w:rPr>
+            </w:pPr>
+            <w:r>
+              <w:rPr>
+                <w:rFonts w:ascii="Times New Roman" w:hAnsi="Times New Roman" w:cs="Times New Roman"/>
+                <w:noProof/>
+                <w:sz w:val="28"/>
+                <w:szCs w:val="28"/>
                 <w:lang w:eastAsia="ru-RU"/>
               </w:rPr>
               <w:drawing>
@@ -200,17 +281,19 @@
           <w:p>
             <w:pPr>
               <w:rPr>
-                <w:noProof/>
-                <w:sz w:val="20"/>
-                <w:szCs w:val="20"/>
-                <w:lang w:eastAsia="ru-RU"/>
-              </w:rPr>
-            </w:pPr>
-            <w:r>
-              <w:rPr>
-                <w:noProof/>
-                <w:sz w:val="20"/>
-                <w:szCs w:val="20"/>
+                <w:rFonts w:ascii="Times New Roman" w:hAnsi="Times New Roman" w:cs="Times New Roman"/>
+                <w:noProof/>
+                <w:sz w:val="28"/>
+                <w:szCs w:val="28"/>
+                <w:lang w:eastAsia="ru-RU"/>
+              </w:rPr>
+            </w:pPr>
+            <w:r>
+              <w:rPr>
+                <w:rFonts w:ascii="Times New Roman" w:hAnsi="Times New Roman" w:cs="Times New Roman"/>
+                <w:noProof/>
+                <w:sz w:val="28"/>
+                <w:szCs w:val="28"/>
                 <w:lang w:eastAsia="ru-RU"/>
               </w:rPr>
               <w:t>Отменить/Снять выделение</w:t>
@@ -226,17 +309,19 @@
           <w:p>
             <w:pPr>
               <w:rPr>
-                <w:noProof/>
-                <w:sz w:val="20"/>
-                <w:szCs w:val="20"/>
-                <w:lang w:eastAsia="ru-RU"/>
-              </w:rPr>
-            </w:pPr>
-            <w:r>
-              <w:rPr>
-                <w:noProof/>
-                <w:sz w:val="20"/>
-                <w:szCs w:val="20"/>
+                <w:rFonts w:ascii="Times New Roman" w:hAnsi="Times New Roman" w:cs="Times New Roman"/>
+                <w:noProof/>
+                <w:sz w:val="28"/>
+                <w:szCs w:val="28"/>
+                <w:lang w:eastAsia="ru-RU"/>
+              </w:rPr>
+            </w:pPr>
+            <w:r>
+              <w:rPr>
+                <w:rFonts w:ascii="Times New Roman" w:hAnsi="Times New Roman" w:cs="Times New Roman"/>
+                <w:noProof/>
+                <w:sz w:val="28"/>
+                <w:szCs w:val="28"/>
                 <w:lang w:eastAsia="ru-RU"/>
               </w:rPr>
               <w:drawing>
@@ -291,20 +376,20 @@
           <w:p>
             <w:pPr>
               <w:rPr>
-                <w:b/>
-                <w:noProof/>
-                <w:sz w:val="20"/>
-                <w:szCs w:val="20"/>
-                <w:u w:val="single"/>
-                <w:lang w:eastAsia="ru-RU"/>
-              </w:rPr>
-            </w:pPr>
-            <w:r>
-              <w:rPr>
-                <w:b/>
-                <w:noProof/>
-                <w:sz w:val="20"/>
-                <w:szCs w:val="20"/>
+                <w:rFonts w:ascii="Times New Roman" w:hAnsi="Times New Roman" w:cs="Times New Roman"/>
+                <w:noProof/>
+                <w:sz w:val="28"/>
+                <w:szCs w:val="28"/>
+                <w:u w:val="single"/>
+                <w:lang w:eastAsia="ru-RU"/>
+              </w:rPr>
+            </w:pPr>
+            <w:r>
+              <w:rPr>
+                <w:rFonts w:ascii="Times New Roman" w:hAnsi="Times New Roman" w:cs="Times New Roman"/>
+                <w:noProof/>
+                <w:sz w:val="28"/>
+                <w:szCs w:val="28"/>
                 <w:u w:val="single"/>
                 <w:lang w:eastAsia="ru-RU"/>
               </w:rPr>
@@ -321,17 +406,19 @@
           <w:p>
             <w:pPr>
               <w:rPr>
-                <w:noProof/>
-                <w:sz w:val="20"/>
-                <w:szCs w:val="20"/>
-                <w:lang w:eastAsia="ru-RU"/>
-              </w:rPr>
-            </w:pPr>
-            <w:r>
-              <w:rPr>
-                <w:noProof/>
-                <w:sz w:val="20"/>
-                <w:szCs w:val="20"/>
+                <w:rFonts w:ascii="Times New Roman" w:hAnsi="Times New Roman" w:cs="Times New Roman"/>
+                <w:noProof/>
+                <w:sz w:val="28"/>
+                <w:szCs w:val="28"/>
+                <w:lang w:eastAsia="ru-RU"/>
+              </w:rPr>
+            </w:pPr>
+            <w:r>
+              <w:rPr>
+                <w:rFonts w:ascii="Times New Roman" w:hAnsi="Times New Roman" w:cs="Times New Roman"/>
+                <w:noProof/>
+                <w:sz w:val="28"/>
+                <w:szCs w:val="28"/>
                 <w:lang w:eastAsia="ru-RU"/>
               </w:rPr>
               <w:drawing>
@@ -386,20 +473,20 @@
           <w:p>
             <w:pPr>
               <w:rPr>
-                <w:b/>
-                <w:noProof/>
-                <w:sz w:val="20"/>
-                <w:szCs w:val="20"/>
-                <w:u w:val="single"/>
-                <w:lang w:eastAsia="ru-RU"/>
-              </w:rPr>
-            </w:pPr>
-            <w:r>
-              <w:rPr>
-                <w:b/>
-                <w:noProof/>
-                <w:sz w:val="20"/>
-                <w:szCs w:val="20"/>
+                <w:rFonts w:ascii="Times New Roman" w:hAnsi="Times New Roman" w:cs="Times New Roman"/>
+                <w:noProof/>
+                <w:sz w:val="28"/>
+                <w:szCs w:val="28"/>
+                <w:u w:val="single"/>
+                <w:lang w:eastAsia="ru-RU"/>
+              </w:rPr>
+            </w:pPr>
+            <w:r>
+              <w:rPr>
+                <w:rFonts w:ascii="Times New Roman" w:hAnsi="Times New Roman" w:cs="Times New Roman"/>
+                <w:noProof/>
+                <w:sz w:val="28"/>
+                <w:szCs w:val="28"/>
                 <w:u w:val="single"/>
                 <w:lang w:eastAsia="ru-RU"/>
               </w:rPr>
@@ -416,17 +503,19 @@
           <w:p>
             <w:pPr>
               <w:rPr>
-                <w:noProof/>
-                <w:sz w:val="20"/>
-                <w:szCs w:val="20"/>
-                <w:lang w:eastAsia="ru-RU"/>
-              </w:rPr>
-            </w:pPr>
-            <w:r>
-              <w:rPr>
-                <w:noProof/>
-                <w:sz w:val="20"/>
-                <w:szCs w:val="20"/>
+                <w:rFonts w:ascii="Times New Roman" w:hAnsi="Times New Roman" w:cs="Times New Roman"/>
+                <w:noProof/>
+                <w:sz w:val="28"/>
+                <w:szCs w:val="28"/>
+                <w:lang w:eastAsia="ru-RU"/>
+              </w:rPr>
+            </w:pPr>
+            <w:r>
+              <w:rPr>
+                <w:rFonts w:ascii="Times New Roman" w:hAnsi="Times New Roman" w:cs="Times New Roman"/>
+                <w:noProof/>
+                <w:sz w:val="28"/>
+                <w:szCs w:val="28"/>
                 <w:lang w:eastAsia="ru-RU"/>
               </w:rPr>
               <w:drawing>
@@ -481,20 +570,20 @@
           <w:p>
             <w:pPr>
               <w:rPr>
-                <w:b/>
-                <w:noProof/>
-                <w:sz w:val="20"/>
-                <w:szCs w:val="20"/>
-                <w:u w:val="single"/>
-                <w:lang w:eastAsia="ru-RU"/>
-              </w:rPr>
-            </w:pPr>
-            <w:r>
-              <w:rPr>
-                <w:b/>
-                <w:noProof/>
-                <w:sz w:val="20"/>
-                <w:szCs w:val="20"/>
+                <w:rFonts w:ascii="Times New Roman" w:hAnsi="Times New Roman" w:cs="Times New Roman"/>
+                <w:noProof/>
+                <w:sz w:val="28"/>
+                <w:szCs w:val="28"/>
+                <w:u w:val="single"/>
+                <w:lang w:eastAsia="ru-RU"/>
+              </w:rPr>
+            </w:pPr>
+            <w:r>
+              <w:rPr>
+                <w:rFonts w:ascii="Times New Roman" w:hAnsi="Times New Roman" w:cs="Times New Roman"/>
+                <w:noProof/>
+                <w:sz w:val="28"/>
+                <w:szCs w:val="28"/>
                 <w:u w:val="single"/>
                 <w:lang w:eastAsia="ru-RU"/>
               </w:rPr>
@@ -511,17 +600,19 @@
           <w:p>
             <w:pPr>
               <w:rPr>
-                <w:noProof/>
-                <w:sz w:val="20"/>
-                <w:szCs w:val="20"/>
-                <w:lang w:eastAsia="ru-RU"/>
-              </w:rPr>
-            </w:pPr>
-            <w:r>
-              <w:rPr>
-                <w:noProof/>
-                <w:sz w:val="20"/>
-                <w:szCs w:val="20"/>
+                <w:rFonts w:ascii="Times New Roman" w:hAnsi="Times New Roman" w:cs="Times New Roman"/>
+                <w:noProof/>
+                <w:sz w:val="28"/>
+                <w:szCs w:val="28"/>
+                <w:lang w:eastAsia="ru-RU"/>
+              </w:rPr>
+            </w:pPr>
+            <w:r>
+              <w:rPr>
+                <w:rFonts w:ascii="Times New Roman" w:hAnsi="Times New Roman" w:cs="Times New Roman"/>
+                <w:noProof/>
+                <w:sz w:val="28"/>
+                <w:szCs w:val="28"/>
                 <w:lang w:eastAsia="ru-RU"/>
               </w:rPr>
               <w:drawing>
@@ -576,20 +667,20 @@
           <w:p>
             <w:pPr>
               <w:rPr>
-                <w:b/>
-                <w:noProof/>
-                <w:sz w:val="20"/>
-                <w:szCs w:val="20"/>
-                <w:u w:val="single"/>
-                <w:lang w:eastAsia="ru-RU"/>
-              </w:rPr>
-            </w:pPr>
-            <w:r>
-              <w:rPr>
-                <w:b/>
-                <w:noProof/>
-                <w:sz w:val="20"/>
-                <w:szCs w:val="20"/>
+                <w:rFonts w:ascii="Times New Roman" w:hAnsi="Times New Roman" w:cs="Times New Roman"/>
+                <w:noProof/>
+                <w:sz w:val="28"/>
+                <w:szCs w:val="28"/>
+                <w:u w:val="single"/>
+                <w:lang w:eastAsia="ru-RU"/>
+              </w:rPr>
+            </w:pPr>
+            <w:r>
+              <w:rPr>
+                <w:rFonts w:ascii="Times New Roman" w:hAnsi="Times New Roman" w:cs="Times New Roman"/>
+                <w:noProof/>
+                <w:sz w:val="28"/>
+                <w:szCs w:val="28"/>
                 <w:u w:val="single"/>
                 <w:lang w:eastAsia="ru-RU"/>
               </w:rPr>
@@ -606,17 +697,19 @@
           <w:p>
             <w:pPr>
               <w:rPr>
-                <w:noProof/>
-                <w:sz w:val="20"/>
-                <w:szCs w:val="20"/>
-                <w:lang w:eastAsia="ru-RU"/>
-              </w:rPr>
-            </w:pPr>
-            <w:r>
-              <w:rPr>
-                <w:noProof/>
-                <w:sz w:val="20"/>
-                <w:szCs w:val="20"/>
+                <w:rFonts w:ascii="Times New Roman" w:hAnsi="Times New Roman" w:cs="Times New Roman"/>
+                <w:noProof/>
+                <w:sz w:val="28"/>
+                <w:szCs w:val="28"/>
+                <w:lang w:eastAsia="ru-RU"/>
+              </w:rPr>
+            </w:pPr>
+            <w:r>
+              <w:rPr>
+                <w:rFonts w:ascii="Times New Roman" w:hAnsi="Times New Roman" w:cs="Times New Roman"/>
+                <w:noProof/>
+                <w:sz w:val="28"/>
+                <w:szCs w:val="28"/>
                 <w:lang w:eastAsia="ru-RU"/>
               </w:rPr>
               <w:drawing>
@@ -671,20 +764,20 @@
           <w:p>
             <w:pPr>
               <w:rPr>
-                <w:b/>
-                <w:noProof/>
-                <w:sz w:val="20"/>
-                <w:szCs w:val="20"/>
-                <w:u w:val="single"/>
-                <w:lang w:eastAsia="ru-RU"/>
-              </w:rPr>
-            </w:pPr>
-            <w:r>
-              <w:rPr>
-                <w:b/>
-                <w:noProof/>
-                <w:sz w:val="20"/>
-                <w:szCs w:val="20"/>
+                <w:rFonts w:ascii="Times New Roman" w:hAnsi="Times New Roman" w:cs="Times New Roman"/>
+                <w:noProof/>
+                <w:sz w:val="28"/>
+                <w:szCs w:val="28"/>
+                <w:u w:val="single"/>
+                <w:lang w:eastAsia="ru-RU"/>
+              </w:rPr>
+            </w:pPr>
+            <w:r>
+              <w:rPr>
+                <w:rFonts w:ascii="Times New Roman" w:hAnsi="Times New Roman" w:cs="Times New Roman"/>
+                <w:noProof/>
+                <w:sz w:val="28"/>
+                <w:szCs w:val="28"/>
                 <w:u w:val="single"/>
                 <w:lang w:eastAsia="ru-RU"/>
               </w:rPr>
@@ -701,17 +794,19 @@
           <w:p>
             <w:pPr>
               <w:rPr>
-                <w:noProof/>
-                <w:sz w:val="20"/>
-                <w:szCs w:val="20"/>
-                <w:lang w:eastAsia="ru-RU"/>
-              </w:rPr>
-            </w:pPr>
-            <w:r>
-              <w:rPr>
-                <w:noProof/>
-                <w:sz w:val="20"/>
-                <w:szCs w:val="20"/>
+                <w:rFonts w:ascii="Times New Roman" w:hAnsi="Times New Roman" w:cs="Times New Roman"/>
+                <w:noProof/>
+                <w:sz w:val="28"/>
+                <w:szCs w:val="28"/>
+                <w:lang w:eastAsia="ru-RU"/>
+              </w:rPr>
+            </w:pPr>
+            <w:r>
+              <w:rPr>
+                <w:rFonts w:ascii="Times New Roman" w:hAnsi="Times New Roman" w:cs="Times New Roman"/>
+                <w:noProof/>
+                <w:sz w:val="28"/>
+                <w:szCs w:val="28"/>
                 <w:lang w:eastAsia="ru-RU"/>
               </w:rPr>
               <w:drawing>
@@ -766,20 +861,20 @@
           <w:p>
             <w:pPr>
               <w:rPr>
-                <w:b/>
-                <w:noProof/>
-                <w:sz w:val="20"/>
-                <w:szCs w:val="20"/>
-                <w:u w:val="single"/>
-                <w:lang w:eastAsia="ru-RU"/>
-              </w:rPr>
-            </w:pPr>
-            <w:r>
-              <w:rPr>
-                <w:b/>
-                <w:noProof/>
-                <w:sz w:val="20"/>
-                <w:szCs w:val="20"/>
+                <w:rFonts w:ascii="Times New Roman" w:hAnsi="Times New Roman" w:cs="Times New Roman"/>
+                <w:noProof/>
+                <w:sz w:val="28"/>
+                <w:szCs w:val="28"/>
+                <w:u w:val="single"/>
+                <w:lang w:eastAsia="ru-RU"/>
+              </w:rPr>
+            </w:pPr>
+            <w:r>
+              <w:rPr>
+                <w:rFonts w:ascii="Times New Roman" w:hAnsi="Times New Roman" w:cs="Times New Roman"/>
+                <w:noProof/>
+                <w:sz w:val="28"/>
+                <w:szCs w:val="28"/>
                 <w:u w:val="single"/>
                 <w:lang w:eastAsia="ru-RU"/>
               </w:rPr>
@@ -796,15 +891,17 @@
           <w:p>
             <w:pPr>
               <w:rPr>
-                <w:sz w:val="20"/>
-                <w:szCs w:val="20"/>
-              </w:rPr>
-            </w:pPr>
-            <w:r>
-              <w:rPr>
-                <w:noProof/>
-                <w:sz w:val="20"/>
-                <w:szCs w:val="20"/>
+                <w:rFonts w:ascii="Times New Roman" w:hAnsi="Times New Roman" w:cs="Times New Roman"/>
+                <w:sz w:val="28"/>
+                <w:szCs w:val="28"/>
+              </w:rPr>
+            </w:pPr>
+            <w:r>
+              <w:rPr>
+                <w:rFonts w:ascii="Times New Roman" w:hAnsi="Times New Roman" w:cs="Times New Roman"/>
+                <w:noProof/>
+                <w:sz w:val="28"/>
+                <w:szCs w:val="28"/>
                 <w:lang w:eastAsia="ru-RU"/>
               </w:rPr>
               <w:drawing>
@@ -859,17 +956,17 @@
           <w:p>
             <w:pPr>
               <w:rPr>
-                <w:b/>
-                <w:sz w:val="20"/>
-                <w:szCs w:val="20"/>
-                <w:u w:val="single"/>
-              </w:rPr>
-            </w:pPr>
-            <w:r>
-              <w:rPr>
-                <w:b/>
-                <w:sz w:val="20"/>
-                <w:szCs w:val="20"/>
+                <w:rFonts w:ascii="Times New Roman" w:hAnsi="Times New Roman" w:cs="Times New Roman"/>
+                <w:sz w:val="28"/>
+                <w:szCs w:val="28"/>
+                <w:u w:val="single"/>
+              </w:rPr>
+            </w:pPr>
+            <w:r>
+              <w:rPr>
+                <w:rFonts w:ascii="Times New Roman" w:hAnsi="Times New Roman" w:cs="Times New Roman"/>
+                <w:sz w:val="28"/>
+                <w:szCs w:val="28"/>
                 <w:u w:val="single"/>
               </w:rPr>
               <w:t>Прямоугольник</w:t>
@@ -885,15 +982,17 @@
           <w:p>
             <w:pPr>
               <w:rPr>
-                <w:sz w:val="20"/>
-                <w:szCs w:val="20"/>
-              </w:rPr>
-            </w:pPr>
-            <w:r>
-              <w:rPr>
-                <w:noProof/>
-                <w:sz w:val="20"/>
-                <w:szCs w:val="20"/>
+                <w:rFonts w:ascii="Times New Roman" w:hAnsi="Times New Roman" w:cs="Times New Roman"/>
+                <w:sz w:val="28"/>
+                <w:szCs w:val="28"/>
+              </w:rPr>
+            </w:pPr>
+            <w:r>
+              <w:rPr>
+                <w:rFonts w:ascii="Times New Roman" w:hAnsi="Times New Roman" w:cs="Times New Roman"/>
+                <w:noProof/>
+                <w:sz w:val="28"/>
+                <w:szCs w:val="28"/>
                 <w:lang w:eastAsia="ru-RU"/>
               </w:rPr>
               <w:drawing>
@@ -948,17 +1047,17 @@
           <w:p>
             <w:pPr>
               <w:rPr>
-                <w:b/>
-                <w:sz w:val="20"/>
-                <w:szCs w:val="20"/>
-                <w:u w:val="single"/>
-              </w:rPr>
-            </w:pPr>
-            <w:r>
-              <w:rPr>
-                <w:b/>
-                <w:sz w:val="20"/>
-                <w:szCs w:val="20"/>
+                <w:rFonts w:ascii="Times New Roman" w:hAnsi="Times New Roman" w:cs="Times New Roman"/>
+                <w:sz w:val="28"/>
+                <w:szCs w:val="28"/>
+                <w:u w:val="single"/>
+              </w:rPr>
+            </w:pPr>
+            <w:r>
+              <w:rPr>
+                <w:rFonts w:ascii="Times New Roman" w:hAnsi="Times New Roman" w:cs="Times New Roman"/>
+                <w:sz w:val="28"/>
+                <w:szCs w:val="28"/>
                 <w:u w:val="single"/>
               </w:rPr>
               <w:t>Залитый прямоугольник</w:t>
@@ -974,15 +1073,17 @@
           <w:p>
             <w:pPr>
               <w:rPr>
-                <w:sz w:val="20"/>
-                <w:szCs w:val="20"/>
-              </w:rPr>
-            </w:pPr>
-            <w:r>
-              <w:rPr>
-                <w:noProof/>
-                <w:sz w:val="20"/>
-                <w:szCs w:val="20"/>
+                <w:rFonts w:ascii="Times New Roman" w:hAnsi="Times New Roman" w:cs="Times New Roman"/>
+                <w:sz w:val="28"/>
+                <w:szCs w:val="28"/>
+              </w:rPr>
+            </w:pPr>
+            <w:r>
+              <w:rPr>
+                <w:rFonts w:ascii="Times New Roman" w:hAnsi="Times New Roman" w:cs="Times New Roman"/>
+                <w:noProof/>
+                <w:sz w:val="28"/>
+                <w:szCs w:val="28"/>
                 <w:lang w:eastAsia="ru-RU"/>
               </w:rPr>
               <w:drawing>
@@ -1037,17 +1138,17 @@
           <w:p>
             <w:pPr>
               <w:rPr>
-                <w:b/>
-                <w:sz w:val="20"/>
-                <w:szCs w:val="20"/>
-                <w:u w:val="single"/>
-              </w:rPr>
-            </w:pPr>
-            <w:r>
-              <w:rPr>
-                <w:b/>
-                <w:sz w:val="20"/>
-                <w:szCs w:val="20"/>
+                <w:rFonts w:ascii="Times New Roman" w:hAnsi="Times New Roman" w:cs="Times New Roman"/>
+                <w:sz w:val="28"/>
+                <w:szCs w:val="28"/>
+                <w:u w:val="single"/>
+              </w:rPr>
+            </w:pPr>
+            <w:r>
+              <w:rPr>
+                <w:rFonts w:ascii="Times New Roman" w:hAnsi="Times New Roman" w:cs="Times New Roman"/>
+                <w:sz w:val="28"/>
+                <w:szCs w:val="28"/>
                 <w:u w:val="single"/>
               </w:rPr>
               <w:t>Маскировочный прямоугольник</w:t>
@@ -1063,15 +1164,17 @@
           <w:p>
             <w:pPr>
               <w:rPr>
-                <w:sz w:val="20"/>
-                <w:szCs w:val="20"/>
-              </w:rPr>
-            </w:pPr>
-            <w:r>
-              <w:rPr>
-                <w:noProof/>
-                <w:sz w:val="20"/>
-                <w:szCs w:val="20"/>
+                <w:rFonts w:ascii="Times New Roman" w:hAnsi="Times New Roman" w:cs="Times New Roman"/>
+                <w:sz w:val="28"/>
+                <w:szCs w:val="28"/>
+              </w:rPr>
+            </w:pPr>
+            <w:r>
+              <w:rPr>
+                <w:rFonts w:ascii="Times New Roman" w:hAnsi="Times New Roman" w:cs="Times New Roman"/>
+                <w:noProof/>
+                <w:sz w:val="28"/>
+                <w:szCs w:val="28"/>
                 <w:lang w:eastAsia="ru-RU"/>
               </w:rPr>
               <w:drawing>
@@ -1126,17 +1229,17 @@
           <w:p>
             <w:pPr>
               <w:rPr>
-                <w:b/>
-                <w:sz w:val="20"/>
-                <w:szCs w:val="20"/>
-                <w:u w:val="single"/>
-              </w:rPr>
-            </w:pPr>
-            <w:r>
-              <w:rPr>
-                <w:b/>
-                <w:sz w:val="20"/>
-                <w:szCs w:val="20"/>
+                <w:rFonts w:ascii="Times New Roman" w:hAnsi="Times New Roman" w:cs="Times New Roman"/>
+                <w:sz w:val="28"/>
+                <w:szCs w:val="28"/>
+                <w:u w:val="single"/>
+              </w:rPr>
+            </w:pPr>
+            <w:r>
+              <w:rPr>
+                <w:rFonts w:ascii="Times New Roman" w:hAnsi="Times New Roman" w:cs="Times New Roman"/>
+                <w:sz w:val="28"/>
+                <w:szCs w:val="28"/>
                 <w:u w:val="single"/>
               </w:rPr>
               <w:t>Круг</w:t>
@@ -1152,15 +1255,17 @@
           <w:p>
             <w:pPr>
               <w:rPr>
-                <w:sz w:val="20"/>
-                <w:szCs w:val="20"/>
-              </w:rPr>
-            </w:pPr>
-            <w:r>
-              <w:rPr>
-                <w:noProof/>
-                <w:sz w:val="20"/>
-                <w:szCs w:val="20"/>
+                <w:rFonts w:ascii="Times New Roman" w:hAnsi="Times New Roman" w:cs="Times New Roman"/>
+                <w:sz w:val="28"/>
+                <w:szCs w:val="28"/>
+              </w:rPr>
+            </w:pPr>
+            <w:r>
+              <w:rPr>
+                <w:rFonts w:ascii="Times New Roman" w:hAnsi="Times New Roman" w:cs="Times New Roman"/>
+                <w:noProof/>
+                <w:sz w:val="28"/>
+                <w:szCs w:val="28"/>
                 <w:lang w:eastAsia="ru-RU"/>
               </w:rPr>
               <w:drawing>
@@ -1215,17 +1320,17 @@
           <w:p>
             <w:pPr>
               <w:rPr>
-                <w:b/>
-                <w:sz w:val="20"/>
-                <w:szCs w:val="20"/>
-                <w:u w:val="single"/>
-              </w:rPr>
-            </w:pPr>
-            <w:r>
-              <w:rPr>
-                <w:b/>
-                <w:sz w:val="20"/>
-                <w:szCs w:val="20"/>
+                <w:rFonts w:ascii="Times New Roman" w:hAnsi="Times New Roman" w:cs="Times New Roman"/>
+                <w:sz w:val="28"/>
+                <w:szCs w:val="28"/>
+                <w:u w:val="single"/>
+              </w:rPr>
+            </w:pPr>
+            <w:r>
+              <w:rPr>
+                <w:rFonts w:ascii="Times New Roman" w:hAnsi="Times New Roman" w:cs="Times New Roman"/>
+                <w:sz w:val="28"/>
+                <w:szCs w:val="28"/>
                 <w:u w:val="single"/>
               </w:rPr>
               <w:t>Окружность</w:t>
@@ -1241,15 +1346,17 @@
           <w:p>
             <w:pPr>
               <w:rPr>
-                <w:sz w:val="20"/>
-                <w:szCs w:val="20"/>
-              </w:rPr>
-            </w:pPr>
-            <w:r>
-              <w:rPr>
-                <w:noProof/>
-                <w:sz w:val="20"/>
-                <w:szCs w:val="20"/>
+                <w:rFonts w:ascii="Times New Roman" w:hAnsi="Times New Roman" w:cs="Times New Roman"/>
+                <w:sz w:val="28"/>
+                <w:szCs w:val="28"/>
+              </w:rPr>
+            </w:pPr>
+            <w:r>
+              <w:rPr>
+                <w:rFonts w:ascii="Times New Roman" w:hAnsi="Times New Roman" w:cs="Times New Roman"/>
+                <w:noProof/>
+                <w:sz w:val="28"/>
+                <w:szCs w:val="28"/>
                 <w:lang w:eastAsia="ru-RU"/>
               </w:rPr>
               <w:drawing>
@@ -1304,17 +1411,17 @@
           <w:p>
             <w:pPr>
               <w:rPr>
-                <w:b/>
-                <w:sz w:val="20"/>
-                <w:szCs w:val="20"/>
-                <w:u w:val="single"/>
-              </w:rPr>
-            </w:pPr>
-            <w:r>
-              <w:rPr>
-                <w:b/>
-                <w:sz w:val="20"/>
-                <w:szCs w:val="20"/>
+                <w:rFonts w:ascii="Times New Roman" w:hAnsi="Times New Roman" w:cs="Times New Roman"/>
+                <w:sz w:val="28"/>
+                <w:szCs w:val="28"/>
+                <w:u w:val="single"/>
+              </w:rPr>
+            </w:pPr>
+            <w:r>
+              <w:rPr>
+                <w:rFonts w:ascii="Times New Roman" w:hAnsi="Times New Roman" w:cs="Times New Roman"/>
+                <w:sz w:val="28"/>
+                <w:szCs w:val="28"/>
                 <w:u w:val="single"/>
               </w:rPr>
               <w:t>Залитый эллипс</w:t>
@@ -1330,15 +1437,17 @@
           <w:p>
             <w:pPr>
               <w:rPr>
-                <w:sz w:val="20"/>
-                <w:szCs w:val="20"/>
-              </w:rPr>
-            </w:pPr>
-            <w:r>
-              <w:rPr>
-                <w:noProof/>
-                <w:sz w:val="20"/>
-                <w:szCs w:val="20"/>
+                <w:rFonts w:ascii="Times New Roman" w:hAnsi="Times New Roman" w:cs="Times New Roman"/>
+                <w:sz w:val="28"/>
+                <w:szCs w:val="28"/>
+              </w:rPr>
+            </w:pPr>
+            <w:r>
+              <w:rPr>
+                <w:rFonts w:ascii="Times New Roman" w:hAnsi="Times New Roman" w:cs="Times New Roman"/>
+                <w:noProof/>
+                <w:sz w:val="28"/>
+                <w:szCs w:val="28"/>
                 <w:lang w:eastAsia="ru-RU"/>
               </w:rPr>
               <w:drawing>
@@ -1393,17 +1502,17 @@
           <w:p>
             <w:pPr>
               <w:rPr>
-                <w:b/>
-                <w:sz w:val="20"/>
-                <w:szCs w:val="20"/>
-                <w:u w:val="single"/>
-              </w:rPr>
-            </w:pPr>
-            <w:r>
-              <w:rPr>
-                <w:b/>
-                <w:sz w:val="20"/>
-                <w:szCs w:val="20"/>
+                <w:rFonts w:ascii="Times New Roman" w:hAnsi="Times New Roman" w:cs="Times New Roman"/>
+                <w:sz w:val="28"/>
+                <w:szCs w:val="28"/>
+                <w:u w:val="single"/>
+              </w:rPr>
+            </w:pPr>
+            <w:r>
+              <w:rPr>
+                <w:rFonts w:ascii="Times New Roman" w:hAnsi="Times New Roman" w:cs="Times New Roman"/>
+                <w:sz w:val="28"/>
+                <w:szCs w:val="28"/>
                 <w:u w:val="single"/>
               </w:rPr>
               <w:t>Эллипс</w:t>
@@ -1419,15 +1528,17 @@
           <w:p>
             <w:pPr>
               <w:rPr>
-                <w:sz w:val="20"/>
-                <w:szCs w:val="20"/>
-              </w:rPr>
-            </w:pPr>
-            <w:r>
-              <w:rPr>
-                <w:noProof/>
-                <w:sz w:val="20"/>
-                <w:szCs w:val="20"/>
+                <w:rFonts w:ascii="Times New Roman" w:hAnsi="Times New Roman" w:cs="Times New Roman"/>
+                <w:sz w:val="28"/>
+                <w:szCs w:val="28"/>
+              </w:rPr>
+            </w:pPr>
+            <w:r>
+              <w:rPr>
+                <w:rFonts w:ascii="Times New Roman" w:hAnsi="Times New Roman" w:cs="Times New Roman"/>
+                <w:noProof/>
+                <w:sz w:val="28"/>
+                <w:szCs w:val="28"/>
                 <w:lang w:eastAsia="ru-RU"/>
               </w:rPr>
               <w:drawing>
@@ -1482,17 +1593,17 @@
           <w:p>
             <w:pPr>
               <w:rPr>
-                <w:b/>
-                <w:sz w:val="20"/>
-                <w:szCs w:val="20"/>
-                <w:u w:val="single"/>
-              </w:rPr>
-            </w:pPr>
-            <w:r>
-              <w:rPr>
-                <w:b/>
-                <w:sz w:val="20"/>
-                <w:szCs w:val="20"/>
+                <w:rFonts w:ascii="Times New Roman" w:hAnsi="Times New Roman" w:cs="Times New Roman"/>
+                <w:sz w:val="28"/>
+                <w:szCs w:val="28"/>
+                <w:u w:val="single"/>
+              </w:rPr>
+            </w:pPr>
+            <w:r>
+              <w:rPr>
+                <w:rFonts w:ascii="Times New Roman" w:hAnsi="Times New Roman" w:cs="Times New Roman"/>
+                <w:sz w:val="28"/>
+                <w:szCs w:val="28"/>
                 <w:u w:val="single"/>
               </w:rPr>
               <w:t>Сектор</w:t>
@@ -1508,15 +1619,17 @@
           <w:p>
             <w:pPr>
               <w:rPr>
-                <w:sz w:val="20"/>
-                <w:szCs w:val="20"/>
-              </w:rPr>
-            </w:pPr>
-            <w:r>
-              <w:rPr>
-                <w:noProof/>
-                <w:sz w:val="20"/>
-                <w:szCs w:val="20"/>
+                <w:rFonts w:ascii="Times New Roman" w:hAnsi="Times New Roman" w:cs="Times New Roman"/>
+                <w:sz w:val="28"/>
+                <w:szCs w:val="28"/>
+              </w:rPr>
+            </w:pPr>
+            <w:r>
+              <w:rPr>
+                <w:rFonts w:ascii="Times New Roman" w:hAnsi="Times New Roman" w:cs="Times New Roman"/>
+                <w:noProof/>
+                <w:sz w:val="28"/>
+                <w:szCs w:val="28"/>
                 <w:lang w:eastAsia="ru-RU"/>
               </w:rPr>
               <w:drawing>
@@ -1571,17 +1684,17 @@
           <w:p>
             <w:pPr>
               <w:rPr>
-                <w:b/>
-                <w:sz w:val="20"/>
-                <w:szCs w:val="20"/>
-                <w:u w:val="single"/>
-              </w:rPr>
-            </w:pPr>
-            <w:r>
-              <w:rPr>
-                <w:b/>
-                <w:sz w:val="20"/>
-                <w:szCs w:val="20"/>
+                <w:rFonts w:ascii="Times New Roman" w:hAnsi="Times New Roman" w:cs="Times New Roman"/>
+                <w:sz w:val="28"/>
+                <w:szCs w:val="28"/>
+                <w:u w:val="single"/>
+              </w:rPr>
+            </w:pPr>
+            <w:r>
+              <w:rPr>
+                <w:rFonts w:ascii="Times New Roman" w:hAnsi="Times New Roman" w:cs="Times New Roman"/>
+                <w:sz w:val="28"/>
+                <w:szCs w:val="28"/>
                 <w:u w:val="single"/>
               </w:rPr>
               <w:t>Сегмент</w:t>
@@ -1597,15 +1710,17 @@
           <w:p>
             <w:pPr>
               <w:rPr>
-                <w:sz w:val="20"/>
-                <w:szCs w:val="20"/>
-              </w:rPr>
-            </w:pPr>
-            <w:r>
-              <w:rPr>
-                <w:noProof/>
-                <w:sz w:val="20"/>
-                <w:szCs w:val="20"/>
+                <w:rFonts w:ascii="Times New Roman" w:hAnsi="Times New Roman" w:cs="Times New Roman"/>
+                <w:sz w:val="28"/>
+                <w:szCs w:val="28"/>
+              </w:rPr>
+            </w:pPr>
+            <w:r>
+              <w:rPr>
+                <w:rFonts w:ascii="Times New Roman" w:hAnsi="Times New Roman" w:cs="Times New Roman"/>
+                <w:noProof/>
+                <w:sz w:val="28"/>
+                <w:szCs w:val="28"/>
                 <w:lang w:eastAsia="ru-RU"/>
               </w:rPr>
               <w:drawing>
@@ -1660,17 +1775,17 @@
           <w:p>
             <w:pPr>
               <w:rPr>
-                <w:b/>
-                <w:sz w:val="20"/>
-                <w:szCs w:val="20"/>
-                <w:u w:val="single"/>
-              </w:rPr>
-            </w:pPr>
-            <w:r>
-              <w:rPr>
-                <w:b/>
-                <w:sz w:val="20"/>
-                <w:szCs w:val="20"/>
+                <w:rFonts w:ascii="Times New Roman" w:hAnsi="Times New Roman" w:cs="Times New Roman"/>
+                <w:sz w:val="28"/>
+                <w:szCs w:val="28"/>
+                <w:u w:val="single"/>
+              </w:rPr>
+            </w:pPr>
+            <w:r>
+              <w:rPr>
+                <w:rFonts w:ascii="Times New Roman" w:hAnsi="Times New Roman" w:cs="Times New Roman"/>
+                <w:sz w:val="28"/>
+                <w:szCs w:val="28"/>
                 <w:u w:val="single"/>
               </w:rPr>
               <w:t>Часовая шкала</w:t>
@@ -1686,15 +1801,17 @@
           <w:p>
             <w:pPr>
               <w:rPr>
-                <w:sz w:val="20"/>
-                <w:szCs w:val="20"/>
-              </w:rPr>
-            </w:pPr>
-            <w:r>
-              <w:rPr>
-                <w:noProof/>
-                <w:sz w:val="20"/>
-                <w:szCs w:val="20"/>
+                <w:rFonts w:ascii="Times New Roman" w:hAnsi="Times New Roman" w:cs="Times New Roman"/>
+                <w:sz w:val="28"/>
+                <w:szCs w:val="28"/>
+              </w:rPr>
+            </w:pPr>
+            <w:r>
+              <w:rPr>
+                <w:rFonts w:ascii="Times New Roman" w:hAnsi="Times New Roman" w:cs="Times New Roman"/>
+                <w:noProof/>
+                <w:sz w:val="28"/>
+                <w:szCs w:val="28"/>
                 <w:lang w:eastAsia="ru-RU"/>
               </w:rPr>
               <w:drawing>
@@ -1749,17 +1866,17 @@
           <w:p>
             <w:pPr>
               <w:rPr>
-                <w:b/>
-                <w:sz w:val="20"/>
-                <w:szCs w:val="20"/>
-                <w:u w:val="single"/>
-              </w:rPr>
-            </w:pPr>
-            <w:r>
-              <w:rPr>
-                <w:b/>
-                <w:sz w:val="20"/>
-                <w:szCs w:val="20"/>
+                <w:rFonts w:ascii="Times New Roman" w:hAnsi="Times New Roman" w:cs="Times New Roman"/>
+                <w:sz w:val="28"/>
+                <w:szCs w:val="28"/>
+                <w:u w:val="single"/>
+              </w:rPr>
+            </w:pPr>
+            <w:r>
+              <w:rPr>
+                <w:rFonts w:ascii="Times New Roman" w:hAnsi="Times New Roman" w:cs="Times New Roman"/>
+                <w:sz w:val="28"/>
+                <w:szCs w:val="28"/>
                 <w:u w:val="single"/>
               </w:rPr>
               <w:t>Стрелочный прибор</w:t>
@@ -1775,15 +1892,17 @@
           <w:p>
             <w:pPr>
               <w:rPr>
-                <w:sz w:val="20"/>
-                <w:szCs w:val="20"/>
-              </w:rPr>
-            </w:pPr>
-            <w:r>
-              <w:rPr>
-                <w:noProof/>
-                <w:sz w:val="20"/>
-                <w:szCs w:val="20"/>
+                <w:rFonts w:ascii="Times New Roman" w:hAnsi="Times New Roman" w:cs="Times New Roman"/>
+                <w:sz w:val="28"/>
+                <w:szCs w:val="28"/>
+              </w:rPr>
+            </w:pPr>
+            <w:r>
+              <w:rPr>
+                <w:rFonts w:ascii="Times New Roman" w:hAnsi="Times New Roman" w:cs="Times New Roman"/>
+                <w:noProof/>
+                <w:sz w:val="28"/>
+                <w:szCs w:val="28"/>
                 <w:lang w:eastAsia="ru-RU"/>
               </w:rPr>
               <w:drawing>
@@ -1838,17 +1957,17 @@
           <w:p>
             <w:pPr>
               <w:rPr>
-                <w:b/>
-                <w:sz w:val="20"/>
-                <w:szCs w:val="20"/>
-                <w:u w:val="single"/>
-              </w:rPr>
-            </w:pPr>
-            <w:r>
-              <w:rPr>
-                <w:b/>
-                <w:sz w:val="20"/>
-                <w:szCs w:val="20"/>
+                <w:rFonts w:ascii="Times New Roman" w:hAnsi="Times New Roman" w:cs="Times New Roman"/>
+                <w:sz w:val="28"/>
+                <w:szCs w:val="28"/>
+                <w:u w:val="single"/>
+              </w:rPr>
+            </w:pPr>
+            <w:r>
+              <w:rPr>
+                <w:rFonts w:ascii="Times New Roman" w:hAnsi="Times New Roman" w:cs="Times New Roman"/>
+                <w:sz w:val="28"/>
+                <w:szCs w:val="28"/>
                 <w:u w:val="single"/>
               </w:rPr>
               <w:t>Линейная шкала</w:t>
@@ -1864,15 +1983,17 @@
           <w:p>
             <w:pPr>
               <w:rPr>
-                <w:sz w:val="20"/>
-                <w:szCs w:val="20"/>
-              </w:rPr>
-            </w:pPr>
-            <w:r>
-              <w:rPr>
-                <w:noProof/>
-                <w:sz w:val="20"/>
-                <w:szCs w:val="20"/>
+                <w:rFonts w:ascii="Times New Roman" w:hAnsi="Times New Roman" w:cs="Times New Roman"/>
+                <w:sz w:val="28"/>
+                <w:szCs w:val="28"/>
+              </w:rPr>
+            </w:pPr>
+            <w:r>
+              <w:rPr>
+                <w:rFonts w:ascii="Times New Roman" w:hAnsi="Times New Roman" w:cs="Times New Roman"/>
+                <w:noProof/>
+                <w:sz w:val="28"/>
+                <w:szCs w:val="28"/>
                 <w:lang w:eastAsia="ru-RU"/>
               </w:rPr>
               <w:drawing>
@@ -1927,17 +2048,17 @@
           <w:p>
             <w:pPr>
               <w:rPr>
-                <w:b/>
-                <w:sz w:val="20"/>
-                <w:szCs w:val="20"/>
-                <w:u w:val="single"/>
-              </w:rPr>
-            </w:pPr>
-            <w:r>
-              <w:rPr>
-                <w:b/>
-                <w:sz w:val="20"/>
-                <w:szCs w:val="20"/>
+                <w:rFonts w:ascii="Times New Roman" w:hAnsi="Times New Roman" w:cs="Times New Roman"/>
+                <w:sz w:val="28"/>
+                <w:szCs w:val="28"/>
+                <w:u w:val="single"/>
+              </w:rPr>
+            </w:pPr>
+            <w:r>
+              <w:rPr>
+                <w:rFonts w:ascii="Times New Roman" w:hAnsi="Times New Roman" w:cs="Times New Roman"/>
+                <w:sz w:val="28"/>
+                <w:szCs w:val="28"/>
                 <w:u w:val="single"/>
               </w:rPr>
               <w:t>Линейный прибор</w:t>
@@ -1953,15 +2074,17 @@
           <w:p>
             <w:pPr>
               <w:rPr>
-                <w:sz w:val="20"/>
-                <w:szCs w:val="20"/>
-              </w:rPr>
-            </w:pPr>
-            <w:r>
-              <w:rPr>
-                <w:noProof/>
-                <w:sz w:val="20"/>
-                <w:szCs w:val="20"/>
+                <w:rFonts w:ascii="Times New Roman" w:hAnsi="Times New Roman" w:cs="Times New Roman"/>
+                <w:sz w:val="28"/>
+                <w:szCs w:val="28"/>
+              </w:rPr>
+            </w:pPr>
+            <w:r>
+              <w:rPr>
+                <w:rFonts w:ascii="Times New Roman" w:hAnsi="Times New Roman" w:cs="Times New Roman"/>
+                <w:noProof/>
+                <w:sz w:val="28"/>
+                <w:szCs w:val="28"/>
                 <w:lang w:eastAsia="ru-RU"/>
               </w:rPr>
               <w:drawing>
@@ -2016,17 +2139,17 @@
           <w:p>
             <w:pPr>
               <w:rPr>
-                <w:b/>
-                <w:sz w:val="20"/>
-                <w:szCs w:val="20"/>
-                <w:u w:val="single"/>
-              </w:rPr>
-            </w:pPr>
-            <w:r>
-              <w:rPr>
-                <w:b/>
-                <w:sz w:val="20"/>
-                <w:szCs w:val="20"/>
+                <w:rFonts w:ascii="Times New Roman" w:hAnsi="Times New Roman" w:cs="Times New Roman"/>
+                <w:sz w:val="28"/>
+                <w:szCs w:val="28"/>
+                <w:u w:val="single"/>
+              </w:rPr>
+            </w:pPr>
+            <w:r>
+              <w:rPr>
+                <w:rFonts w:ascii="Times New Roman" w:hAnsi="Times New Roman" w:cs="Times New Roman"/>
+                <w:sz w:val="28"/>
+                <w:szCs w:val="28"/>
                 <w:u w:val="single"/>
               </w:rPr>
               <w:t>Растровое изображение</w:t>
@@ -2042,15 +2165,17 @@
           <w:p>
             <w:pPr>
               <w:rPr>
-                <w:sz w:val="20"/>
-                <w:szCs w:val="20"/>
-              </w:rPr>
-            </w:pPr>
-            <w:r>
-              <w:rPr>
-                <w:noProof/>
-                <w:sz w:val="20"/>
-                <w:szCs w:val="20"/>
+                <w:rFonts w:ascii="Times New Roman" w:hAnsi="Times New Roman" w:cs="Times New Roman"/>
+                <w:sz w:val="28"/>
+                <w:szCs w:val="28"/>
+              </w:rPr>
+            </w:pPr>
+            <w:r>
+              <w:rPr>
+                <w:rFonts w:ascii="Times New Roman" w:hAnsi="Times New Roman" w:cs="Times New Roman"/>
+                <w:noProof/>
+                <w:sz w:val="28"/>
+                <w:szCs w:val="28"/>
                 <w:lang w:eastAsia="ru-RU"/>
               </w:rPr>
               <w:drawing>
@@ -2105,17 +2230,17 @@
           <w:p>
             <w:pPr>
               <w:rPr>
-                <w:b/>
-                <w:sz w:val="20"/>
-                <w:szCs w:val="20"/>
-                <w:u w:val="single"/>
-              </w:rPr>
-            </w:pPr>
-            <w:r>
-              <w:rPr>
-                <w:b/>
-                <w:sz w:val="20"/>
-                <w:szCs w:val="20"/>
+                <w:rFonts w:ascii="Times New Roman" w:hAnsi="Times New Roman" w:cs="Times New Roman"/>
+                <w:sz w:val="28"/>
+                <w:szCs w:val="28"/>
+                <w:u w:val="single"/>
+              </w:rPr>
+            </w:pPr>
+            <w:r>
+              <w:rPr>
+                <w:rFonts w:ascii="Times New Roman" w:hAnsi="Times New Roman" w:cs="Times New Roman"/>
+                <w:sz w:val="28"/>
+                <w:szCs w:val="28"/>
                 <w:u w:val="single"/>
               </w:rPr>
               <w:t>Изображение с поворотом</w:t>
@@ -2131,15 +2256,17 @@
           <w:p>
             <w:pPr>
               <w:rPr>
-                <w:sz w:val="20"/>
-                <w:szCs w:val="20"/>
-              </w:rPr>
-            </w:pPr>
-            <w:r>
-              <w:rPr>
-                <w:noProof/>
-                <w:sz w:val="20"/>
-                <w:szCs w:val="20"/>
+                <w:rFonts w:ascii="Times New Roman" w:hAnsi="Times New Roman" w:cs="Times New Roman"/>
+                <w:sz w:val="28"/>
+                <w:szCs w:val="28"/>
+              </w:rPr>
+            </w:pPr>
+            <w:r>
+              <w:rPr>
+                <w:rFonts w:ascii="Times New Roman" w:hAnsi="Times New Roman" w:cs="Times New Roman"/>
+                <w:noProof/>
+                <w:sz w:val="28"/>
+                <w:szCs w:val="28"/>
                 <w:lang w:eastAsia="ru-RU"/>
               </w:rPr>
               <w:drawing>
@@ -2194,17 +2321,17 @@
           <w:p>
             <w:pPr>
               <w:rPr>
-                <w:b/>
-                <w:sz w:val="20"/>
-                <w:szCs w:val="20"/>
-                <w:u w:val="single"/>
-              </w:rPr>
-            </w:pPr>
-            <w:r>
-              <w:rPr>
-                <w:b/>
-                <w:sz w:val="20"/>
-                <w:szCs w:val="20"/>
+                <w:rFonts w:ascii="Times New Roman" w:hAnsi="Times New Roman" w:cs="Times New Roman"/>
+                <w:sz w:val="28"/>
+                <w:szCs w:val="28"/>
+                <w:u w:val="single"/>
+              </w:rPr>
+            </w:pPr>
+            <w:r>
+              <w:rPr>
+                <w:rFonts w:ascii="Times New Roman" w:hAnsi="Times New Roman" w:cs="Times New Roman"/>
+                <w:sz w:val="28"/>
+                <w:szCs w:val="28"/>
                 <w:u w:val="single"/>
               </w:rPr>
               <w:t>Картинка из файла</w:t>
@@ -2220,15 +2347,17 @@
           <w:p>
             <w:pPr>
               <w:rPr>
-                <w:sz w:val="20"/>
-                <w:szCs w:val="20"/>
-              </w:rPr>
-            </w:pPr>
-            <w:r>
-              <w:rPr>
-                <w:noProof/>
-                <w:sz w:val="20"/>
-                <w:szCs w:val="20"/>
+                <w:rFonts w:ascii="Times New Roman" w:hAnsi="Times New Roman" w:cs="Times New Roman"/>
+                <w:sz w:val="28"/>
+                <w:szCs w:val="28"/>
+              </w:rPr>
+            </w:pPr>
+            <w:r>
+              <w:rPr>
+                <w:rFonts w:ascii="Times New Roman" w:hAnsi="Times New Roman" w:cs="Times New Roman"/>
+                <w:noProof/>
+                <w:sz w:val="28"/>
+                <w:szCs w:val="28"/>
                 <w:lang w:eastAsia="ru-RU"/>
               </w:rPr>
               <w:drawing>
@@ -2283,17 +2412,17 @@
           <w:p>
             <w:pPr>
               <w:rPr>
-                <w:b/>
-                <w:sz w:val="20"/>
-                <w:szCs w:val="20"/>
-                <w:u w:val="single"/>
-              </w:rPr>
-            </w:pPr>
-            <w:r>
-              <w:rPr>
-                <w:b/>
-                <w:sz w:val="20"/>
-                <w:szCs w:val="20"/>
+                <w:rFonts w:ascii="Times New Roman" w:hAnsi="Times New Roman" w:cs="Times New Roman"/>
+                <w:sz w:val="28"/>
+                <w:szCs w:val="28"/>
+                <w:u w:val="single"/>
+              </w:rPr>
+            </w:pPr>
+            <w:r>
+              <w:rPr>
+                <w:rFonts w:ascii="Times New Roman" w:hAnsi="Times New Roman" w:cs="Times New Roman"/>
+                <w:sz w:val="28"/>
+                <w:szCs w:val="28"/>
                 <w:u w:val="single"/>
               </w:rPr>
               <w:t>Набор изображений</w:t>
@@ -2309,15 +2438,17 @@
           <w:p>
             <w:pPr>
               <w:rPr>
-                <w:sz w:val="20"/>
-                <w:szCs w:val="20"/>
-              </w:rPr>
-            </w:pPr>
-            <w:r>
-              <w:rPr>
-                <w:noProof/>
-                <w:sz w:val="20"/>
-                <w:szCs w:val="20"/>
+                <w:rFonts w:ascii="Times New Roman" w:hAnsi="Times New Roman" w:cs="Times New Roman"/>
+                <w:sz w:val="28"/>
+                <w:szCs w:val="28"/>
+              </w:rPr>
+            </w:pPr>
+            <w:r>
+              <w:rPr>
+                <w:rFonts w:ascii="Times New Roman" w:hAnsi="Times New Roman" w:cs="Times New Roman"/>
+                <w:noProof/>
+                <w:sz w:val="28"/>
+                <w:szCs w:val="28"/>
                 <w:lang w:eastAsia="ru-RU"/>
               </w:rPr>
               <w:drawing>
@@ -2372,17 +2503,17 @@
           <w:p>
             <w:pPr>
               <w:rPr>
-                <w:b/>
-                <w:sz w:val="20"/>
-                <w:szCs w:val="20"/>
-                <w:u w:val="single"/>
-              </w:rPr>
-            </w:pPr>
-            <w:r>
-              <w:rPr>
-                <w:b/>
-                <w:sz w:val="20"/>
-                <w:szCs w:val="20"/>
+                <w:rFonts w:ascii="Times New Roman" w:hAnsi="Times New Roman" w:cs="Times New Roman"/>
+                <w:sz w:val="28"/>
+                <w:szCs w:val="28"/>
+                <w:u w:val="single"/>
+              </w:rPr>
+            </w:pPr>
+            <w:r>
+              <w:rPr>
+                <w:rFonts w:ascii="Times New Roman" w:hAnsi="Times New Roman" w:cs="Times New Roman"/>
+                <w:sz w:val="28"/>
+                <w:szCs w:val="28"/>
                 <w:u w:val="single"/>
               </w:rPr>
               <w:t>Кнопка</w:t>
@@ -2398,15 +2529,17 @@
           <w:p>
             <w:pPr>
               <w:rPr>
-                <w:sz w:val="20"/>
-                <w:szCs w:val="20"/>
-              </w:rPr>
-            </w:pPr>
-            <w:r>
-              <w:rPr>
-                <w:noProof/>
-                <w:sz w:val="20"/>
-                <w:szCs w:val="20"/>
+                <w:rFonts w:ascii="Times New Roman" w:hAnsi="Times New Roman" w:cs="Times New Roman"/>
+                <w:sz w:val="28"/>
+                <w:szCs w:val="28"/>
+              </w:rPr>
+            </w:pPr>
+            <w:r>
+              <w:rPr>
+                <w:rFonts w:ascii="Times New Roman" w:hAnsi="Times New Roman" w:cs="Times New Roman"/>
+                <w:noProof/>
+                <w:sz w:val="28"/>
+                <w:szCs w:val="28"/>
                 <w:lang w:eastAsia="ru-RU"/>
               </w:rPr>
               <w:drawing>
@@ -2461,17 +2594,17 @@
           <w:p>
             <w:pPr>
               <w:rPr>
-                <w:b/>
-                <w:sz w:val="20"/>
-                <w:szCs w:val="20"/>
-                <w:u w:val="single"/>
-              </w:rPr>
-            </w:pPr>
-            <w:r>
-              <w:rPr>
-                <w:b/>
-                <w:sz w:val="20"/>
-                <w:szCs w:val="20"/>
+                <w:rFonts w:ascii="Times New Roman" w:hAnsi="Times New Roman" w:cs="Times New Roman"/>
+                <w:sz w:val="28"/>
+                <w:szCs w:val="28"/>
+                <w:u w:val="single"/>
+              </w:rPr>
+            </w:pPr>
+            <w:r>
+              <w:rPr>
+                <w:rFonts w:ascii="Times New Roman" w:hAnsi="Times New Roman" w:cs="Times New Roman"/>
+                <w:sz w:val="28"/>
+                <w:szCs w:val="28"/>
                 <w:u w:val="single"/>
               </w:rPr>
               <w:t>Текст</w:t>
@@ -2487,15 +2620,17 @@
           <w:p>
             <w:pPr>
               <w:rPr>
-                <w:sz w:val="20"/>
-                <w:szCs w:val="20"/>
-              </w:rPr>
-            </w:pPr>
-            <w:r>
-              <w:rPr>
-                <w:noProof/>
-                <w:sz w:val="20"/>
-                <w:szCs w:val="20"/>
+                <w:rFonts w:ascii="Times New Roman" w:hAnsi="Times New Roman" w:cs="Times New Roman"/>
+                <w:sz w:val="28"/>
+                <w:szCs w:val="28"/>
+              </w:rPr>
+            </w:pPr>
+            <w:r>
+              <w:rPr>
+                <w:rFonts w:ascii="Times New Roman" w:hAnsi="Times New Roman" w:cs="Times New Roman"/>
+                <w:noProof/>
+                <w:sz w:val="28"/>
+                <w:szCs w:val="28"/>
                 <w:lang w:eastAsia="ru-RU"/>
               </w:rPr>
               <w:drawing>
@@ -2550,17 +2685,17 @@
           <w:p>
             <w:pPr>
               <w:rPr>
-                <w:b/>
-                <w:sz w:val="20"/>
-                <w:szCs w:val="20"/>
-                <w:u w:val="single"/>
-              </w:rPr>
-            </w:pPr>
-            <w:r>
-              <w:rPr>
-                <w:b/>
-                <w:sz w:val="20"/>
-                <w:szCs w:val="20"/>
+                <w:rFonts w:ascii="Times New Roman" w:hAnsi="Times New Roman" w:cs="Times New Roman"/>
+                <w:sz w:val="28"/>
+                <w:szCs w:val="28"/>
+                <w:u w:val="single"/>
+              </w:rPr>
+            </w:pPr>
+            <w:r>
+              <w:rPr>
+                <w:rFonts w:ascii="Times New Roman" w:hAnsi="Times New Roman" w:cs="Times New Roman"/>
+                <w:sz w:val="28"/>
+                <w:szCs w:val="28"/>
                 <w:u w:val="single"/>
               </w:rPr>
               <w:t>Повёрнутый текст</w:t>
@@ -2576,15 +2711,17 @@
           <w:p>
             <w:pPr>
               <w:rPr>
-                <w:sz w:val="20"/>
-                <w:szCs w:val="20"/>
-              </w:rPr>
-            </w:pPr>
-            <w:r>
-              <w:rPr>
-                <w:noProof/>
-                <w:sz w:val="20"/>
-                <w:szCs w:val="20"/>
+                <w:rFonts w:ascii="Times New Roman" w:hAnsi="Times New Roman" w:cs="Times New Roman"/>
+                <w:sz w:val="28"/>
+                <w:szCs w:val="28"/>
+              </w:rPr>
+            </w:pPr>
+            <w:r>
+              <w:rPr>
+                <w:rFonts w:ascii="Times New Roman" w:hAnsi="Times New Roman" w:cs="Times New Roman"/>
+                <w:noProof/>
+                <w:sz w:val="28"/>
+                <w:szCs w:val="28"/>
                 <w:lang w:eastAsia="ru-RU"/>
               </w:rPr>
               <w:drawing>
@@ -2639,17 +2776,17 @@
           <w:p>
             <w:pPr>
               <w:rPr>
-                <w:b/>
-                <w:sz w:val="20"/>
-                <w:szCs w:val="20"/>
-                <w:u w:val="single"/>
-              </w:rPr>
-            </w:pPr>
-            <w:r>
-              <w:rPr>
-                <w:b/>
-                <w:sz w:val="20"/>
-                <w:szCs w:val="20"/>
+                <w:rFonts w:ascii="Times New Roman" w:hAnsi="Times New Roman" w:cs="Times New Roman"/>
+                <w:sz w:val="28"/>
+                <w:szCs w:val="28"/>
+                <w:u w:val="single"/>
+              </w:rPr>
+            </w:pPr>
+            <w:r>
+              <w:rPr>
+                <w:rFonts w:ascii="Times New Roman" w:hAnsi="Times New Roman" w:cs="Times New Roman"/>
+                <w:sz w:val="28"/>
+                <w:szCs w:val="28"/>
                 <w:u w:val="single"/>
               </w:rPr>
               <w:t>Вставить из файла</w:t>
@@ -2665,15 +2802,17 @@
           <w:p>
             <w:pPr>
               <w:rPr>
-                <w:sz w:val="20"/>
-                <w:szCs w:val="20"/>
-              </w:rPr>
-            </w:pPr>
-            <w:r>
-              <w:rPr>
-                <w:noProof/>
-                <w:sz w:val="20"/>
-                <w:szCs w:val="20"/>
+                <w:rFonts w:ascii="Times New Roman" w:hAnsi="Times New Roman" w:cs="Times New Roman"/>
+                <w:sz w:val="28"/>
+                <w:szCs w:val="28"/>
+              </w:rPr>
+            </w:pPr>
+            <w:r>
+              <w:rPr>
+                <w:rFonts w:ascii="Times New Roman" w:hAnsi="Times New Roman" w:cs="Times New Roman"/>
+                <w:noProof/>
+                <w:sz w:val="28"/>
+                <w:szCs w:val="28"/>
                 <w:lang w:eastAsia="ru-RU"/>
               </w:rPr>
               <w:drawing>
@@ -2728,17 +2867,17 @@
           <w:p>
             <w:pPr>
               <w:rPr>
-                <w:b/>
-                <w:sz w:val="20"/>
-                <w:szCs w:val="20"/>
-                <w:u w:val="single"/>
-              </w:rPr>
-            </w:pPr>
-            <w:r>
-              <w:rPr>
-                <w:b/>
-                <w:sz w:val="20"/>
-                <w:szCs w:val="20"/>
+                <w:rFonts w:ascii="Times New Roman" w:hAnsi="Times New Roman" w:cs="Times New Roman"/>
+                <w:sz w:val="28"/>
+                <w:szCs w:val="28"/>
+                <w:u w:val="single"/>
+              </w:rPr>
+            </w:pPr>
+            <w:r>
+              <w:rPr>
+                <w:rFonts w:ascii="Times New Roman" w:hAnsi="Times New Roman" w:cs="Times New Roman"/>
+                <w:sz w:val="28"/>
+                <w:szCs w:val="28"/>
                 <w:u w:val="single"/>
               </w:rPr>
               <w:t>Пустая группа</w:t>
@@ -2754,15 +2893,17 @@
           <w:p>
             <w:pPr>
               <w:rPr>
-                <w:sz w:val="20"/>
-                <w:szCs w:val="20"/>
-              </w:rPr>
-            </w:pPr>
-            <w:r>
-              <w:rPr>
-                <w:noProof/>
-                <w:sz w:val="20"/>
-                <w:szCs w:val="20"/>
+                <w:rFonts w:ascii="Times New Roman" w:hAnsi="Times New Roman" w:cs="Times New Roman"/>
+                <w:sz w:val="28"/>
+                <w:szCs w:val="28"/>
+              </w:rPr>
+            </w:pPr>
+            <w:r>
+              <w:rPr>
+                <w:rFonts w:ascii="Times New Roman" w:hAnsi="Times New Roman" w:cs="Times New Roman"/>
+                <w:noProof/>
+                <w:sz w:val="28"/>
+                <w:szCs w:val="28"/>
                 <w:lang w:eastAsia="ru-RU"/>
               </w:rPr>
               <w:drawing>
@@ -2817,17 +2958,17 @@
           <w:p>
             <w:pPr>
               <w:rPr>
-                <w:b/>
-                <w:sz w:val="20"/>
-                <w:szCs w:val="20"/>
-                <w:u w:val="single"/>
-              </w:rPr>
-            </w:pPr>
-            <w:r>
-              <w:rPr>
-                <w:b/>
-                <w:sz w:val="20"/>
-                <w:szCs w:val="20"/>
+                <w:rFonts w:ascii="Times New Roman" w:hAnsi="Times New Roman" w:cs="Times New Roman"/>
+                <w:sz w:val="28"/>
+                <w:szCs w:val="28"/>
+                <w:u w:val="single"/>
+              </w:rPr>
+            </w:pPr>
+            <w:r>
+              <w:rPr>
+                <w:rFonts w:ascii="Times New Roman" w:hAnsi="Times New Roman" w:cs="Times New Roman"/>
+                <w:sz w:val="28"/>
+                <w:szCs w:val="28"/>
                 <w:u w:val="single"/>
               </w:rPr>
               <w:t>Список групп</w:t>
@@ -2843,15 +2984,17 @@
           <w:p>
             <w:pPr>
               <w:rPr>
-                <w:sz w:val="20"/>
-                <w:szCs w:val="20"/>
-              </w:rPr>
-            </w:pPr>
-            <w:r>
-              <w:rPr>
-                <w:noProof/>
-                <w:sz w:val="20"/>
-                <w:szCs w:val="20"/>
+                <w:rFonts w:ascii="Times New Roman" w:hAnsi="Times New Roman" w:cs="Times New Roman"/>
+                <w:sz w:val="28"/>
+                <w:szCs w:val="28"/>
+              </w:rPr>
+            </w:pPr>
+            <w:r>
+              <w:rPr>
+                <w:rFonts w:ascii="Times New Roman" w:hAnsi="Times New Roman" w:cs="Times New Roman"/>
+                <w:noProof/>
+                <w:sz w:val="28"/>
+                <w:szCs w:val="28"/>
                 <w:lang w:eastAsia="ru-RU"/>
               </w:rPr>
               <w:drawing>
@@ -2906,17 +3049,17 @@
           <w:p>
             <w:pPr>
               <w:rPr>
-                <w:b/>
-                <w:sz w:val="20"/>
-                <w:szCs w:val="20"/>
-                <w:u w:val="single"/>
-              </w:rPr>
-            </w:pPr>
-            <w:r>
-              <w:rPr>
-                <w:b/>
-                <w:sz w:val="20"/>
-                <w:szCs w:val="20"/>
+                <w:rFonts w:ascii="Times New Roman" w:hAnsi="Times New Roman" w:cs="Times New Roman"/>
+                <w:sz w:val="28"/>
+                <w:szCs w:val="28"/>
+                <w:u w:val="single"/>
+              </w:rPr>
+            </w:pPr>
+            <w:r>
+              <w:rPr>
+                <w:rFonts w:ascii="Times New Roman" w:hAnsi="Times New Roman" w:cs="Times New Roman"/>
+                <w:sz w:val="28"/>
+                <w:szCs w:val="28"/>
                 <w:u w:val="single"/>
               </w:rPr>
               <w:t>Сенсор</w:t>
@@ -2932,15 +3075,17 @@
           <w:p>
             <w:pPr>
               <w:rPr>
-                <w:sz w:val="20"/>
-                <w:szCs w:val="20"/>
-              </w:rPr>
-            </w:pPr>
-            <w:r>
-              <w:rPr>
-                <w:noProof/>
-                <w:sz w:val="20"/>
-                <w:szCs w:val="20"/>
+                <w:rFonts w:ascii="Times New Roman" w:hAnsi="Times New Roman" w:cs="Times New Roman"/>
+                <w:sz w:val="28"/>
+                <w:szCs w:val="28"/>
+              </w:rPr>
+            </w:pPr>
+            <w:r>
+              <w:rPr>
+                <w:rFonts w:ascii="Times New Roman" w:hAnsi="Times New Roman" w:cs="Times New Roman"/>
+                <w:noProof/>
+                <w:sz w:val="28"/>
+                <w:szCs w:val="28"/>
                 <w:lang w:eastAsia="ru-RU"/>
               </w:rPr>
               <w:drawing>
@@ -2995,17 +3140,17 @@
           <w:p>
             <w:pPr>
               <w:rPr>
-                <w:b/>
-                <w:sz w:val="20"/>
-                <w:szCs w:val="20"/>
-                <w:u w:val="single"/>
-              </w:rPr>
-            </w:pPr>
-            <w:r>
-              <w:rPr>
-                <w:b/>
-                <w:sz w:val="20"/>
-                <w:szCs w:val="20"/>
+                <w:rFonts w:ascii="Times New Roman" w:hAnsi="Times New Roman" w:cs="Times New Roman"/>
+                <w:sz w:val="28"/>
+                <w:szCs w:val="28"/>
+                <w:u w:val="single"/>
+              </w:rPr>
+            </w:pPr>
+            <w:r>
+              <w:rPr>
+                <w:rFonts w:ascii="Times New Roman" w:hAnsi="Times New Roman" w:cs="Times New Roman"/>
+                <w:sz w:val="28"/>
+                <w:szCs w:val="28"/>
                 <w:u w:val="single"/>
               </w:rPr>
               <w:t>Звук</w:t>
@@ -3021,15 +3166,17 @@
           <w:p>
             <w:pPr>
               <w:rPr>
-                <w:sz w:val="20"/>
-                <w:szCs w:val="20"/>
-              </w:rPr>
-            </w:pPr>
-            <w:r>
-              <w:rPr>
-                <w:noProof/>
-                <w:sz w:val="20"/>
-                <w:szCs w:val="20"/>
+                <w:rFonts w:ascii="Times New Roman" w:hAnsi="Times New Roman" w:cs="Times New Roman"/>
+                <w:sz w:val="28"/>
+                <w:szCs w:val="28"/>
+              </w:rPr>
+            </w:pPr>
+            <w:r>
+              <w:rPr>
+                <w:rFonts w:ascii="Times New Roman" w:hAnsi="Times New Roman" w:cs="Times New Roman"/>
+                <w:noProof/>
+                <w:sz w:val="28"/>
+                <w:szCs w:val="28"/>
                 <w:lang w:eastAsia="ru-RU"/>
               </w:rPr>
               <w:drawing>
@@ -3084,17 +3231,17 @@
           <w:p>
             <w:pPr>
               <w:rPr>
-                <w:b/>
-                <w:sz w:val="20"/>
-                <w:szCs w:val="20"/>
-                <w:u w:val="single"/>
-              </w:rPr>
-            </w:pPr>
-            <w:r>
-              <w:rPr>
-                <w:b/>
-                <w:sz w:val="20"/>
-                <w:szCs w:val="20"/>
+                <w:rFonts w:ascii="Times New Roman" w:hAnsi="Times New Roman" w:cs="Times New Roman"/>
+                <w:sz w:val="28"/>
+                <w:szCs w:val="28"/>
+                <w:u w:val="single"/>
+              </w:rPr>
+            </w:pPr>
+            <w:r>
+              <w:rPr>
+                <w:rFonts w:ascii="Times New Roman" w:hAnsi="Times New Roman" w:cs="Times New Roman"/>
+                <w:sz w:val="28"/>
+                <w:szCs w:val="28"/>
                 <w:u w:val="single"/>
               </w:rPr>
               <w:t>Редактор</w:t>
@@ -3110,15 +3257,17 @@
           <w:p>
             <w:pPr>
               <w:rPr>
-                <w:sz w:val="20"/>
-                <w:szCs w:val="20"/>
-              </w:rPr>
-            </w:pPr>
-            <w:r>
-              <w:rPr>
-                <w:noProof/>
-                <w:sz w:val="20"/>
-                <w:szCs w:val="20"/>
+                <w:rFonts w:ascii="Times New Roman" w:hAnsi="Times New Roman" w:cs="Times New Roman"/>
+                <w:sz w:val="28"/>
+                <w:szCs w:val="28"/>
+              </w:rPr>
+            </w:pPr>
+            <w:r>
+              <w:rPr>
+                <w:rFonts w:ascii="Times New Roman" w:hAnsi="Times New Roman" w:cs="Times New Roman"/>
+                <w:noProof/>
+                <w:sz w:val="28"/>
+                <w:szCs w:val="28"/>
                 <w:lang w:eastAsia="ru-RU"/>
               </w:rPr>
               <w:drawing>
@@ -3173,17 +3322,17 @@
           <w:p>
             <w:pPr>
               <w:rPr>
-                <w:b/>
-                <w:sz w:val="20"/>
-                <w:szCs w:val="20"/>
-                <w:u w:val="single"/>
-              </w:rPr>
-            </w:pPr>
-            <w:r>
-              <w:rPr>
-                <w:b/>
-                <w:sz w:val="20"/>
-                <w:szCs w:val="20"/>
+                <w:rFonts w:ascii="Times New Roman" w:hAnsi="Times New Roman" w:cs="Times New Roman"/>
+                <w:sz w:val="28"/>
+                <w:szCs w:val="28"/>
+                <w:u w:val="single"/>
+              </w:rPr>
+            </w:pPr>
+            <w:r>
+              <w:rPr>
+                <w:rFonts w:ascii="Times New Roman" w:hAnsi="Times New Roman" w:cs="Times New Roman"/>
+                <w:sz w:val="28"/>
+                <w:szCs w:val="28"/>
                 <w:u w:val="single"/>
               </w:rPr>
               <w:t>Комбинированный редактор</w:t>
@@ -3199,15 +3348,17 @@
           <w:p>
             <w:pPr>
               <w:rPr>
-                <w:sz w:val="20"/>
-                <w:szCs w:val="20"/>
-              </w:rPr>
-            </w:pPr>
-            <w:r>
-              <w:rPr>
-                <w:noProof/>
-                <w:sz w:val="20"/>
-                <w:szCs w:val="20"/>
+                <w:rFonts w:ascii="Times New Roman" w:hAnsi="Times New Roman" w:cs="Times New Roman"/>
+                <w:sz w:val="28"/>
+                <w:szCs w:val="28"/>
+              </w:rPr>
+            </w:pPr>
+            <w:r>
+              <w:rPr>
+                <w:rFonts w:ascii="Times New Roman" w:hAnsi="Times New Roman" w:cs="Times New Roman"/>
+                <w:noProof/>
+                <w:sz w:val="28"/>
+                <w:szCs w:val="28"/>
                 <w:lang w:eastAsia="ru-RU"/>
               </w:rPr>
               <w:drawing>
@@ -3262,21 +3413,23 @@
           <w:p>
             <w:pPr>
               <w:rPr>
-                <w:b/>
-                <w:sz w:val="20"/>
-                <w:szCs w:val="20"/>
-                <w:u w:val="single"/>
-              </w:rPr>
-            </w:pPr>
-            <w:r>
-              <w:rPr>
-                <w:b/>
-                <w:sz w:val="20"/>
-                <w:szCs w:val="20"/>
+                <w:rFonts w:ascii="Times New Roman" w:hAnsi="Times New Roman" w:cs="Times New Roman"/>
+                <w:sz w:val="28"/>
+                <w:szCs w:val="28"/>
+                <w:u w:val="single"/>
+              </w:rPr>
+            </w:pPr>
+            <w:proofErr w:type="spellStart"/>
+            <w:r>
+              <w:rPr>
+                <w:rFonts w:ascii="Times New Roman" w:hAnsi="Times New Roman" w:cs="Times New Roman"/>
+                <w:sz w:val="28"/>
+                <w:szCs w:val="28"/>
                 <w:u w:val="single"/>
               </w:rPr>
               <w:t>Радиогруппа</w:t>
             </w:r>
+            <w:proofErr w:type="spellEnd"/>
           </w:p>
         </w:tc>
       </w:tr>
@@ -3288,15 +3441,17 @@
           <w:p>
             <w:pPr>
               <w:rPr>
-                <w:sz w:val="20"/>
-                <w:szCs w:val="20"/>
-              </w:rPr>
-            </w:pPr>
-            <w:r>
-              <w:rPr>
-                <w:noProof/>
-                <w:sz w:val="20"/>
-                <w:szCs w:val="20"/>
+                <w:rFonts w:ascii="Times New Roman" w:hAnsi="Times New Roman" w:cs="Times New Roman"/>
+                <w:sz w:val="28"/>
+                <w:szCs w:val="28"/>
+              </w:rPr>
+            </w:pPr>
+            <w:r>
+              <w:rPr>
+                <w:rFonts w:ascii="Times New Roman" w:hAnsi="Times New Roman" w:cs="Times New Roman"/>
+                <w:noProof/>
+                <w:sz w:val="28"/>
+                <w:szCs w:val="28"/>
                 <w:lang w:eastAsia="ru-RU"/>
               </w:rPr>
               <w:drawing>
@@ -3351,17 +3506,17 @@
           <w:p>
             <w:pPr>
               <w:rPr>
-                <w:b/>
-                <w:sz w:val="20"/>
-                <w:szCs w:val="20"/>
-                <w:u w:val="single"/>
-              </w:rPr>
-            </w:pPr>
-            <w:r>
-              <w:rPr>
-                <w:b/>
-                <w:sz w:val="20"/>
-                <w:szCs w:val="20"/>
+                <w:rFonts w:ascii="Times New Roman" w:hAnsi="Times New Roman" w:cs="Times New Roman"/>
+                <w:sz w:val="28"/>
+                <w:szCs w:val="28"/>
+                <w:u w:val="single"/>
+              </w:rPr>
+            </w:pPr>
+            <w:r>
+              <w:rPr>
+                <w:rFonts w:ascii="Times New Roman" w:hAnsi="Times New Roman" w:cs="Times New Roman"/>
+                <w:sz w:val="28"/>
+                <w:szCs w:val="28"/>
                 <w:u w:val="single"/>
               </w:rPr>
               <w:t>График</w:t>
@@ -3377,15 +3532,17 @@
           <w:p>
             <w:pPr>
               <w:rPr>
-                <w:sz w:val="20"/>
-                <w:szCs w:val="20"/>
-              </w:rPr>
-            </w:pPr>
-            <w:r>
-              <w:rPr>
-                <w:noProof/>
-                <w:sz w:val="20"/>
-                <w:szCs w:val="20"/>
+                <w:rFonts w:ascii="Times New Roman" w:hAnsi="Times New Roman" w:cs="Times New Roman"/>
+                <w:sz w:val="28"/>
+                <w:szCs w:val="28"/>
+              </w:rPr>
+            </w:pPr>
+            <w:r>
+              <w:rPr>
+                <w:rFonts w:ascii="Times New Roman" w:hAnsi="Times New Roman" w:cs="Times New Roman"/>
+                <w:noProof/>
+                <w:sz w:val="28"/>
+                <w:szCs w:val="28"/>
                 <w:lang w:eastAsia="ru-RU"/>
               </w:rPr>
               <w:drawing>
@@ -3440,17 +3597,17 @@
           <w:p>
             <w:pPr>
               <w:rPr>
-                <w:b/>
-                <w:sz w:val="20"/>
-                <w:szCs w:val="20"/>
-                <w:u w:val="single"/>
-              </w:rPr>
-            </w:pPr>
-            <w:r>
-              <w:rPr>
-                <w:b/>
-                <w:sz w:val="20"/>
-                <w:szCs w:val="20"/>
+                <w:rFonts w:ascii="Times New Roman" w:hAnsi="Times New Roman" w:cs="Times New Roman"/>
+                <w:sz w:val="28"/>
+                <w:szCs w:val="28"/>
+                <w:u w:val="single"/>
+              </w:rPr>
+            </w:pPr>
+            <w:r>
+              <w:rPr>
+                <w:rFonts w:ascii="Times New Roman" w:hAnsi="Times New Roman" w:cs="Times New Roman"/>
+                <w:sz w:val="28"/>
+                <w:szCs w:val="28"/>
                 <w:u w:val="single"/>
                 <w:lang w:val="en-US"/>
               </w:rPr>
@@ -3458,9 +3615,9 @@
             </w:r>
             <w:r>
               <w:rPr>
-                <w:b/>
-                <w:sz w:val="20"/>
-                <w:szCs w:val="20"/>
+                <w:rFonts w:ascii="Times New Roman" w:hAnsi="Times New Roman" w:cs="Times New Roman"/>
+                <w:sz w:val="28"/>
+                <w:szCs w:val="28"/>
                 <w:u w:val="single"/>
               </w:rPr>
               <w:t>объект</w:t>
@@ -3476,18 +3633,19 @@
           <w:p>
             <w:pPr>
               <w:rPr>
-                <w:sz w:val="20"/>
-                <w:szCs w:val="20"/>
-              </w:rPr>
-            </w:pPr>
-            <w:r>
-              <w:rPr>
-                <w:noProof/>
-                <w:sz w:val="20"/>
-                <w:szCs w:val="20"/>
-                <w:lang w:eastAsia="ru-RU"/>
-              </w:rPr>
-              <w:lastRenderedPageBreak/>
+                <w:rFonts w:ascii="Times New Roman" w:hAnsi="Times New Roman" w:cs="Times New Roman"/>
+                <w:sz w:val="28"/>
+                <w:szCs w:val="28"/>
+              </w:rPr>
+            </w:pPr>
+            <w:r>
+              <w:rPr>
+                <w:rFonts w:ascii="Times New Roman" w:hAnsi="Times New Roman" w:cs="Times New Roman"/>
+                <w:noProof/>
+                <w:sz w:val="28"/>
+                <w:szCs w:val="28"/>
+                <w:lang w:eastAsia="ru-RU"/>
+              </w:rPr>
               <w:drawing>
                 <wp:inline distT="0" distB="0" distL="0" distR="0" wp14:anchorId="58BE6D8C" wp14:editId="58BE6D8D">
                   <wp:extent cx="234950" cy="228600"/>
@@ -3540,27 +3698,27 @@
           <w:p>
             <w:pPr>
               <w:rPr>
-                <w:b/>
-                <w:sz w:val="20"/>
-                <w:szCs w:val="20"/>
+                <w:rFonts w:ascii="Times New Roman" w:hAnsi="Times New Roman" w:cs="Times New Roman"/>
+                <w:sz w:val="28"/>
+                <w:szCs w:val="28"/>
                 <w:u w:val="single"/>
                 <w:lang w:val="en-US"/>
               </w:rPr>
             </w:pPr>
             <w:r>
               <w:rPr>
-                <w:b/>
-                <w:sz w:val="20"/>
-                <w:szCs w:val="20"/>
+                <w:rFonts w:ascii="Times New Roman" w:hAnsi="Times New Roman" w:cs="Times New Roman"/>
+                <w:sz w:val="28"/>
+                <w:szCs w:val="28"/>
                 <w:u w:val="single"/>
               </w:rPr>
               <w:t xml:space="preserve">Документ </w:t>
             </w:r>
             <w:r>
               <w:rPr>
-                <w:b/>
-                <w:sz w:val="20"/>
-                <w:szCs w:val="20"/>
+                <w:rFonts w:ascii="Times New Roman" w:hAnsi="Times New Roman" w:cs="Times New Roman"/>
+                <w:sz w:val="28"/>
+                <w:szCs w:val="28"/>
                 <w:u w:val="single"/>
                 <w:lang w:val="en-US"/>
               </w:rPr>
@@ -3577,15 +3735,17 @@
           <w:p>
             <w:pPr>
               <w:rPr>
-                <w:sz w:val="20"/>
-                <w:szCs w:val="20"/>
-              </w:rPr>
-            </w:pPr>
-            <w:r>
-              <w:rPr>
-                <w:noProof/>
-                <w:sz w:val="20"/>
-                <w:szCs w:val="20"/>
+                <w:rFonts w:ascii="Times New Roman" w:hAnsi="Times New Roman" w:cs="Times New Roman"/>
+                <w:sz w:val="28"/>
+                <w:szCs w:val="28"/>
+              </w:rPr>
+            </w:pPr>
+            <w:r>
+              <w:rPr>
+                <w:rFonts w:ascii="Times New Roman" w:hAnsi="Times New Roman" w:cs="Times New Roman"/>
+                <w:noProof/>
+                <w:sz w:val="28"/>
+                <w:szCs w:val="28"/>
                 <w:lang w:eastAsia="ru-RU"/>
               </w:rPr>
               <w:drawing>
@@ -3640,17 +3800,17 @@
           <w:p>
             <w:pPr>
               <w:rPr>
-                <w:b/>
-                <w:sz w:val="20"/>
-                <w:szCs w:val="20"/>
-                <w:u w:val="single"/>
-              </w:rPr>
-            </w:pPr>
-            <w:r>
-              <w:rPr>
-                <w:b/>
-                <w:sz w:val="20"/>
-                <w:szCs w:val="20"/>
+                <w:rFonts w:ascii="Times New Roman" w:hAnsi="Times New Roman" w:cs="Times New Roman"/>
+                <w:sz w:val="28"/>
+                <w:szCs w:val="28"/>
+                <w:u w:val="single"/>
+              </w:rPr>
+            </w:pPr>
+            <w:r>
+              <w:rPr>
+                <w:rFonts w:ascii="Times New Roman" w:hAnsi="Times New Roman" w:cs="Times New Roman"/>
+                <w:sz w:val="28"/>
+                <w:szCs w:val="28"/>
                 <w:u w:val="single"/>
               </w:rPr>
               <w:t>«Горячая» клавиша</w:t>
@@ -3666,15 +3826,17 @@
           <w:p>
             <w:pPr>
               <w:rPr>
-                <w:sz w:val="20"/>
-                <w:szCs w:val="20"/>
-              </w:rPr>
-            </w:pPr>
-            <w:r>
-              <w:rPr>
-                <w:noProof/>
-                <w:sz w:val="20"/>
-                <w:szCs w:val="20"/>
+                <w:rFonts w:ascii="Times New Roman" w:hAnsi="Times New Roman" w:cs="Times New Roman"/>
+                <w:sz w:val="28"/>
+                <w:szCs w:val="28"/>
+              </w:rPr>
+            </w:pPr>
+            <w:r>
+              <w:rPr>
+                <w:rFonts w:ascii="Times New Roman" w:hAnsi="Times New Roman" w:cs="Times New Roman"/>
+                <w:noProof/>
+                <w:sz w:val="28"/>
+                <w:szCs w:val="28"/>
                 <w:lang w:eastAsia="ru-RU"/>
               </w:rPr>
               <w:drawing>
@@ -3729,21 +3891,23 @@
           <w:p>
             <w:pPr>
               <w:rPr>
-                <w:b/>
-                <w:sz w:val="20"/>
-                <w:szCs w:val="20"/>
-                <w:u w:val="single"/>
-              </w:rPr>
-            </w:pPr>
-            <w:r>
-              <w:rPr>
-                <w:b/>
-                <w:sz w:val="20"/>
-                <w:szCs w:val="20"/>
+                <w:rFonts w:ascii="Times New Roman" w:hAnsi="Times New Roman" w:cs="Times New Roman"/>
+                <w:sz w:val="28"/>
+                <w:szCs w:val="28"/>
+                <w:u w:val="single"/>
+              </w:rPr>
+            </w:pPr>
+            <w:proofErr w:type="spellStart"/>
+            <w:r>
+              <w:rPr>
+                <w:rFonts w:ascii="Times New Roman" w:hAnsi="Times New Roman" w:cs="Times New Roman"/>
+                <w:sz w:val="28"/>
+                <w:szCs w:val="28"/>
                 <w:u w:val="single"/>
               </w:rPr>
               <w:t>Чекбокс</w:t>
             </w:r>
+            <w:proofErr w:type="spellEnd"/>
           </w:p>
         </w:tc>
       </w:tr>
@@ -3755,22 +3919,24 @@
           <w:p>
             <w:pPr>
               <w:rPr>
-                <w:sz w:val="20"/>
-                <w:szCs w:val="20"/>
-              </w:rPr>
-            </w:pPr>
-            <w:r>
-              <w:rPr>
-                <w:noProof/>
-                <w:sz w:val="20"/>
-                <w:szCs w:val="20"/>
+                <w:rFonts w:ascii="Times New Roman" w:hAnsi="Times New Roman" w:cs="Times New Roman"/>
+                <w:sz w:val="28"/>
+                <w:szCs w:val="28"/>
+              </w:rPr>
+            </w:pPr>
+            <w:r>
+              <w:rPr>
+                <w:rFonts w:ascii="Times New Roman" w:hAnsi="Times New Roman" w:cs="Times New Roman"/>
+                <w:noProof/>
+                <w:sz w:val="28"/>
+                <w:szCs w:val="28"/>
                 <w:lang w:eastAsia="ru-RU"/>
               </w:rPr>
               <w:drawing>
-                <wp:inline distT="0" distB="0" distL="0" distR="0" wp14:anchorId="58BE6D92" wp14:editId="58BE6D93">
+                <wp:inline distT="0" distB="0" distL="0" distR="0" wp14:anchorId="6E5F4783" wp14:editId="58476CB7">
                   <wp:extent cx="234950" cy="228600"/>
                   <wp:effectExtent l="0" t="0" r="0" b="0"/>
-                  <wp:docPr id="59" name="Рисунок 69"/>
+                  <wp:docPr id="25" name="Рисунок 69"/>
                   <wp:cNvGraphicFramePr>
                     <a:graphicFrameLocks xmlns:a="http://schemas.openxmlformats.org/drawingml/2006/main" noChangeAspect="1"/>
                   </wp:cNvGraphicFramePr>
@@ -3818,17 +3984,17 @@
           <w:p>
             <w:pPr>
               <w:rPr>
-                <w:b/>
-                <w:sz w:val="20"/>
-                <w:szCs w:val="20"/>
-                <w:u w:val="single"/>
-              </w:rPr>
-            </w:pPr>
-            <w:r>
-              <w:rPr>
-                <w:b/>
-                <w:sz w:val="20"/>
-                <w:szCs w:val="20"/>
+                <w:rFonts w:ascii="Times New Roman" w:hAnsi="Times New Roman" w:cs="Times New Roman"/>
+                <w:sz w:val="28"/>
+                <w:szCs w:val="28"/>
+                <w:u w:val="single"/>
+              </w:rPr>
+            </w:pPr>
+            <w:r>
+              <w:rPr>
+                <w:rFonts w:ascii="Times New Roman" w:hAnsi="Times New Roman" w:cs="Times New Roman"/>
+                <w:sz w:val="28"/>
+                <w:szCs w:val="28"/>
                 <w:u w:val="single"/>
                 <w:lang w:val="en-US"/>
               </w:rPr>
@@ -3836,13 +4002,56 @@
             </w:r>
             <w:r>
               <w:rPr>
-                <w:b/>
-                <w:sz w:val="20"/>
-                <w:szCs w:val="20"/>
+                <w:rFonts w:ascii="Times New Roman" w:hAnsi="Times New Roman" w:cs="Times New Roman"/>
+                <w:sz w:val="28"/>
+                <w:szCs w:val="28"/>
                 <w:u w:val="single"/>
               </w:rPr>
               <w:t>анимация</w:t>
             </w:r>
+          </w:p>
+        </w:tc>
+      </w:tr>
+      <w:tr>
+        <w:tc>
+          <w:tcPr>
+            <w:tcW w:w="817" w:type="dxa"/>
+          </w:tcPr>
+          <w:p>
+            <w:pPr>
+              <w:rPr>
+                <w:rFonts w:ascii="Times New Roman" w:hAnsi="Times New Roman" w:cs="Times New Roman"/>
+                <w:sz w:val="28"/>
+                <w:szCs w:val="28"/>
+              </w:rPr>
+            </w:pPr>
+          </w:p>
+        </w:tc>
+        <w:tc>
+          <w:tcPr>
+            <w:tcW w:w="5549" w:type="dxa"/>
+          </w:tcPr>
+          <w:p>
+            <w:pPr>
+              <w:rPr>
+                <w:rFonts w:ascii="Times New Roman" w:hAnsi="Times New Roman" w:cs="Times New Roman"/>
+                <w:sz w:val="28"/>
+                <w:szCs w:val="28"/>
+                <w:u w:val="single"/>
+                <w:lang w:val="en-US"/>
+              </w:rPr>
+            </w:pPr>
+            <w:proofErr w:type="spellStart"/>
+            <w:r>
+              <w:rPr>
+                <w:rFonts w:ascii="Times New Roman" w:hAnsi="Times New Roman" w:cs="Times New Roman"/>
+                <w:sz w:val="28"/>
+                <w:szCs w:val="28"/>
+                <w:u w:val="single"/>
+              </w:rPr>
+              <w:t>AutoLabel</w:t>
+            </w:r>
+            <w:proofErr w:type="spellEnd"/>
           </w:p>
         </w:tc>
       </w:tr>
@@ -3858,113 +4067,127 @@
     <w:p>
       <w:pPr>
         <w:rPr>
-          <w:sz w:val="20"/>
-          <w:szCs w:val="20"/>
+          <w:rFonts w:ascii="Times New Roman" w:hAnsi="Times New Roman" w:cs="Times New Roman"/>
+          <w:sz w:val="28"/>
+          <w:szCs w:val="28"/>
         </w:rPr>
       </w:pPr>
       <w:r>
         <w:rPr>
-          <w:sz w:val="20"/>
-          <w:szCs w:val="20"/>
+          <w:rFonts w:ascii="Times New Roman" w:hAnsi="Times New Roman" w:cs="Times New Roman"/>
+          <w:sz w:val="28"/>
+          <w:szCs w:val="28"/>
         </w:rPr>
         <w:t>Графические примитивы обладают набором свойств</w:t>
       </w:r>
       <w:r>
         <w:rPr>
-          <w:sz w:val="20"/>
-          <w:szCs w:val="20"/>
+          <w:rFonts w:ascii="Times New Roman" w:hAnsi="Times New Roman" w:cs="Times New Roman"/>
+          <w:sz w:val="28"/>
+          <w:szCs w:val="28"/>
         </w:rPr>
         <w:t>.</w:t>
       </w:r>
       <w:r>
         <w:rPr>
-          <w:sz w:val="20"/>
-          <w:szCs w:val="20"/>
+          <w:rFonts w:ascii="Times New Roman" w:hAnsi="Times New Roman" w:cs="Times New Roman"/>
+          <w:sz w:val="28"/>
+          <w:szCs w:val="28"/>
         </w:rPr>
         <w:t xml:space="preserve"> </w:t>
       </w:r>
       <w:r>
         <w:rPr>
-          <w:sz w:val="20"/>
-          <w:szCs w:val="20"/>
+          <w:rFonts w:ascii="Times New Roman" w:hAnsi="Times New Roman" w:cs="Times New Roman"/>
+          <w:sz w:val="28"/>
+          <w:szCs w:val="28"/>
         </w:rPr>
         <w:t>Ч</w:t>
       </w:r>
       <w:r>
         <w:rPr>
-          <w:sz w:val="20"/>
-          <w:szCs w:val="20"/>
+          <w:rFonts w:ascii="Times New Roman" w:hAnsi="Times New Roman" w:cs="Times New Roman"/>
+          <w:sz w:val="28"/>
+          <w:szCs w:val="28"/>
         </w:rPr>
         <w:t xml:space="preserve">асть </w:t>
       </w:r>
       <w:r>
         <w:rPr>
-          <w:sz w:val="20"/>
-          <w:szCs w:val="20"/>
+          <w:rFonts w:ascii="Times New Roman" w:hAnsi="Times New Roman" w:cs="Times New Roman"/>
+          <w:sz w:val="28"/>
+          <w:szCs w:val="28"/>
         </w:rPr>
         <w:t xml:space="preserve">этих свойств </w:t>
       </w:r>
       <w:r>
         <w:rPr>
-          <w:sz w:val="20"/>
-          <w:szCs w:val="20"/>
+          <w:rFonts w:ascii="Times New Roman" w:hAnsi="Times New Roman" w:cs="Times New Roman"/>
+          <w:sz w:val="28"/>
+          <w:szCs w:val="28"/>
         </w:rPr>
         <w:t xml:space="preserve">является </w:t>
       </w:r>
       <w:r>
         <w:rPr>
-          <w:sz w:val="20"/>
-          <w:szCs w:val="20"/>
+          <w:rFonts w:ascii="Times New Roman" w:hAnsi="Times New Roman" w:cs="Times New Roman"/>
+          <w:sz w:val="28"/>
+          <w:szCs w:val="28"/>
         </w:rPr>
         <w:t>общ</w:t>
       </w:r>
       <w:r>
         <w:rPr>
-          <w:sz w:val="20"/>
-          <w:szCs w:val="20"/>
+          <w:rFonts w:ascii="Times New Roman" w:hAnsi="Times New Roman" w:cs="Times New Roman"/>
+          <w:sz w:val="28"/>
+          <w:szCs w:val="28"/>
         </w:rPr>
         <w:t>ей</w:t>
       </w:r>
       <w:r>
         <w:rPr>
-          <w:sz w:val="20"/>
-          <w:szCs w:val="20"/>
+          <w:rFonts w:ascii="Times New Roman" w:hAnsi="Times New Roman" w:cs="Times New Roman"/>
+          <w:sz w:val="28"/>
+          <w:szCs w:val="28"/>
         </w:rPr>
         <w:t xml:space="preserve"> для всех </w:t>
       </w:r>
       <w:r>
         <w:rPr>
-          <w:sz w:val="20"/>
-          <w:szCs w:val="20"/>
+          <w:rFonts w:ascii="Times New Roman" w:hAnsi="Times New Roman" w:cs="Times New Roman"/>
+          <w:sz w:val="28"/>
+          <w:szCs w:val="28"/>
         </w:rPr>
         <w:t xml:space="preserve">графических объектов </w:t>
       </w:r>
       <w:r>
         <w:rPr>
-          <w:sz w:val="20"/>
-          <w:szCs w:val="20"/>
+          <w:rFonts w:ascii="Times New Roman" w:hAnsi="Times New Roman" w:cs="Times New Roman"/>
+          <w:sz w:val="28"/>
+          <w:szCs w:val="28"/>
           <w:lang w:val="en-US"/>
         </w:rPr>
-        <w:t>SIT</w:t>
-      </w:r>
-      <w:r>
-        <w:rPr>
-          <w:sz w:val="20"/>
-          <w:szCs w:val="20"/>
+        <w:t>SimInTech</w:t>
+      </w:r>
+      <w:r>
+        <w:rPr>
+          <w:rFonts w:ascii="Times New Roman" w:hAnsi="Times New Roman" w:cs="Times New Roman"/>
+          <w:sz w:val="28"/>
+          <w:szCs w:val="28"/>
         </w:rPr>
         <w:t>, другие свойства отражают отличительные особенности своих объектов</w:t>
       </w:r>
       <w:r>
         <w:rPr>
-          <w:sz w:val="20"/>
-          <w:szCs w:val="20"/>
+          <w:rFonts w:ascii="Times New Roman" w:hAnsi="Times New Roman" w:cs="Times New Roman"/>
+          <w:sz w:val="28"/>
+          <w:szCs w:val="28"/>
         </w:rPr>
         <w:t>.</w:t>
       </w:r>
     </w:p>
     <w:p>
       <w:pPr>
-        <w:jc w:val="center"/>
         <w:rPr>
           <w:sz w:val="20"/>
           <w:szCs w:val="20"/>
@@ -4019,14 +4242,21 @@
         <w:adjustRightInd w:val="0"/>
         <w:spacing w:after="120"/>
         <w:contextualSpacing/>
-        <w:jc w:val="center"/>
         <w:rPr>
           <w:rStyle w:val="a6"/>
+          <w:rFonts w:ascii="Times New Roman" w:hAnsi="Times New Roman" w:cs="Times New Roman"/>
+          <w:i w:val="0"/>
+          <w:sz w:val="24"/>
+          <w:szCs w:val="28"/>
         </w:rPr>
       </w:pPr>
       <w:r>
         <w:rPr>
           <w:rStyle w:val="a6"/>
+          <w:rFonts w:ascii="Times New Roman" w:hAnsi="Times New Roman" w:cs="Times New Roman"/>
+          <w:i w:val="0"/>
+          <w:sz w:val="24"/>
+          <w:szCs w:val="28"/>
         </w:rPr>
         <w:t>Пример окна со списком свойств графического примитива</w:t>
       </w:r>
@@ -4034,50 +4264,82 @@
     <w:p>
       <w:pPr>
         <w:rPr>
-          <w:sz w:val="20"/>
-          <w:szCs w:val="20"/>
+          <w:rFonts w:ascii="Times New Roman" w:hAnsi="Times New Roman" w:cs="Times New Roman"/>
+          <w:sz w:val="28"/>
+          <w:szCs w:val="28"/>
         </w:rPr>
       </w:pPr>
       <w:r>
         <w:rPr>
-          <w:sz w:val="20"/>
-          <w:szCs w:val="20"/>
-        </w:rPr>
-        <w:t>Свойство «Координаты точек/</w:t>
-      </w:r>
-      <w:r>
-        <w:rPr>
-          <w:sz w:val="20"/>
-          <w:szCs w:val="20"/>
+          <w:rFonts w:ascii="Times New Roman" w:hAnsi="Times New Roman" w:cs="Times New Roman"/>
+          <w:sz w:val="28"/>
+          <w:szCs w:val="28"/>
+        </w:rPr>
+        <w:t>Свойство «Координаты точек</w:t>
+      </w:r>
+      <w:r>
+        <w:rPr>
+          <w:rFonts w:ascii="Times New Roman" w:hAnsi="Times New Roman" w:cs="Times New Roman"/>
+          <w:sz w:val="28"/>
+          <w:szCs w:val="28"/>
           <w:lang w:val="en-US"/>
         </w:rPr>
+        <w:t xml:space="preserve"> </w:t>
+      </w:r>
+      <w:r>
+        <w:rPr>
+          <w:rFonts w:ascii="Times New Roman" w:hAnsi="Times New Roman" w:cs="Times New Roman"/>
+          <w:sz w:val="28"/>
+          <w:szCs w:val="28"/>
+        </w:rPr>
+        <w:t>/</w:t>
+      </w:r>
+      <w:r>
+        <w:rPr>
+          <w:rFonts w:ascii="Times New Roman" w:hAnsi="Times New Roman" w:cs="Times New Roman"/>
+          <w:sz w:val="28"/>
+          <w:szCs w:val="28"/>
+          <w:lang w:val="en-US"/>
+        </w:rPr>
+        <w:t xml:space="preserve"> </w:t>
+      </w:r>
+      <w:proofErr w:type="spellStart"/>
+      <w:r>
+        <w:rPr>
+          <w:rFonts w:ascii="Times New Roman" w:hAnsi="Times New Roman" w:cs="Times New Roman"/>
+          <w:sz w:val="28"/>
+          <w:szCs w:val="28"/>
+        </w:rPr>
         <w:t>Points</w:t>
       </w:r>
-      <w:r>
-        <w:rPr>
-          <w:sz w:val="20"/>
-          <w:szCs w:val="20"/>
+      <w:proofErr w:type="spellEnd"/>
+      <w:r>
+        <w:rPr>
+          <w:rFonts w:ascii="Times New Roman" w:hAnsi="Times New Roman" w:cs="Times New Roman"/>
+          <w:sz w:val="28"/>
+          <w:szCs w:val="28"/>
         </w:rPr>
         <w:t>»</w:t>
       </w:r>
       <w:r>
         <w:rPr>
-          <w:sz w:val="20"/>
-          <w:szCs w:val="20"/>
+          <w:rFonts w:ascii="Times New Roman" w:hAnsi="Times New Roman" w:cs="Times New Roman"/>
+          <w:sz w:val="28"/>
+          <w:szCs w:val="28"/>
         </w:rPr>
         <w:t xml:space="preserve">, несмотря на наличие его у всех графических примитивов, </w:t>
       </w:r>
       <w:r>
         <w:rPr>
-          <w:sz w:val="20"/>
-          <w:szCs w:val="20"/>
+          <w:rFonts w:ascii="Times New Roman" w:hAnsi="Times New Roman" w:cs="Times New Roman"/>
+          <w:sz w:val="28"/>
+          <w:szCs w:val="28"/>
         </w:rPr>
         <w:t>имеет различные форматы для определённых групп примитивов.</w:t>
       </w:r>
     </w:p>
     <w:p>
       <w:pPr>
-        <w:jc w:val="center"/>
         <w:rPr>
           <w:noProof/>
           <w:sz w:val="20"/>
@@ -4146,118 +4408,206 @@
         <w:adjustRightInd w:val="0"/>
         <w:spacing w:after="120"/>
         <w:contextualSpacing/>
-        <w:jc w:val="center"/>
         <w:rPr>
           <w:rStyle w:val="a6"/>
+          <w:rFonts w:ascii="Times New Roman" w:hAnsi="Times New Roman" w:cs="Times New Roman"/>
+          <w:i w:val="0"/>
+          <w:sz w:val="24"/>
+          <w:szCs w:val="28"/>
         </w:rPr>
       </w:pPr>
       <w:r>
         <w:rPr>
           <w:rStyle w:val="a6"/>
-        </w:rPr>
-        <w:t>Распределение координат в свойстве «Координаты точек/Points» для прямоугольных объектов</w:t>
+          <w:rFonts w:ascii="Times New Roman" w:hAnsi="Times New Roman" w:cs="Times New Roman"/>
+          <w:i w:val="0"/>
+          <w:sz w:val="24"/>
+          <w:szCs w:val="28"/>
+        </w:rPr>
+        <w:t>Распределение координат в свойстве «Координаты точек</w:t>
+      </w:r>
+      <w:r>
+        <w:rPr>
+          <w:rStyle w:val="a6"/>
+          <w:rFonts w:ascii="Times New Roman" w:hAnsi="Times New Roman" w:cs="Times New Roman"/>
+          <w:i w:val="0"/>
+          <w:sz w:val="24"/>
+          <w:szCs w:val="28"/>
+          <w:lang w:val="en-US"/>
+        </w:rPr>
+        <w:t xml:space="preserve"> </w:t>
+      </w:r>
+      <w:r>
+        <w:rPr>
+          <w:rStyle w:val="a6"/>
+          <w:rFonts w:ascii="Times New Roman" w:hAnsi="Times New Roman" w:cs="Times New Roman"/>
+          <w:i w:val="0"/>
+          <w:sz w:val="24"/>
+          <w:szCs w:val="28"/>
+        </w:rPr>
+        <w:t>/</w:t>
+      </w:r>
+      <w:r>
+        <w:rPr>
+          <w:rStyle w:val="a6"/>
+          <w:rFonts w:ascii="Times New Roman" w:hAnsi="Times New Roman" w:cs="Times New Roman"/>
+          <w:i w:val="0"/>
+          <w:sz w:val="24"/>
+          <w:szCs w:val="28"/>
+          <w:lang w:val="en-US"/>
+        </w:rPr>
+        <w:t xml:space="preserve"> </w:t>
+      </w:r>
+      <w:proofErr w:type="spellStart"/>
+      <w:r>
+        <w:rPr>
+          <w:rStyle w:val="a6"/>
+          <w:rFonts w:ascii="Times New Roman" w:hAnsi="Times New Roman" w:cs="Times New Roman"/>
+          <w:i w:val="0"/>
+          <w:sz w:val="24"/>
+          <w:szCs w:val="28"/>
+        </w:rPr>
+        <w:t>Points</w:t>
+      </w:r>
+      <w:proofErr w:type="spellEnd"/>
+      <w:r>
+        <w:rPr>
+          <w:rStyle w:val="a6"/>
+          <w:rFonts w:ascii="Times New Roman" w:hAnsi="Times New Roman" w:cs="Times New Roman"/>
+          <w:i w:val="0"/>
+          <w:sz w:val="24"/>
+          <w:szCs w:val="28"/>
+        </w:rPr>
+        <w:t>» для прямоугольных объектов</w:t>
       </w:r>
     </w:p>
     <w:p>
       <w:pPr>
-        <w:autoSpaceDE w:val="0"/>
-        <w:autoSpaceDN w:val="0"/>
-        <w:adjustRightInd w:val="0"/>
-        <w:jc w:val="both"/>
-        <w:rPr>
-          <w:rFonts w:eastAsia="Times New Roman" w:cs="Arial"/>
-          <w:color w:val="000000"/>
-          <w:sz w:val="20"/>
-          <w:szCs w:val="20"/>
+        <w:rPr>
+          <w:rFonts w:ascii="Times New Roman" w:hAnsi="Times New Roman" w:cs="Times New Roman"/>
+          <w:sz w:val="28"/>
+          <w:szCs w:val="28"/>
         </w:rPr>
       </w:pPr>
       <w:r>
         <w:rPr>
-          <w:noProof/>
-          <w:sz w:val="20"/>
-          <w:szCs w:val="20"/>
-          <w:lang w:eastAsia="ru-RU"/>
+          <w:rFonts w:ascii="Times New Roman" w:hAnsi="Times New Roman" w:cs="Times New Roman"/>
+          <w:sz w:val="28"/>
+          <w:szCs w:val="28"/>
         </w:rPr>
         <w:t xml:space="preserve">Для прямоугольных объектов </w:t>
       </w:r>
       <w:r>
         <w:rPr>
-          <w:noProof/>
-          <w:sz w:val="20"/>
-          <w:szCs w:val="20"/>
-          <w:lang w:eastAsia="ru-RU"/>
+          <w:rFonts w:ascii="Times New Roman" w:hAnsi="Times New Roman" w:cs="Times New Roman"/>
+          <w:sz w:val="28"/>
+          <w:szCs w:val="28"/>
         </w:rPr>
         <w:t>в данном свойстве указываются координаты центра, середины правой стороны и середины верхней стороны прямоугольника.</w:t>
       </w:r>
       <w:r>
         <w:rPr>
-          <w:noProof/>
-          <w:sz w:val="20"/>
-          <w:szCs w:val="20"/>
-          <w:lang w:eastAsia="ru-RU"/>
+          <w:rFonts w:ascii="Times New Roman" w:hAnsi="Times New Roman" w:cs="Times New Roman"/>
+          <w:sz w:val="28"/>
+          <w:szCs w:val="28"/>
+        </w:rPr>
+        <w:t xml:space="preserve"> Для задания линейных размеров прямоугольных примитивов более предпочтительно пользоваться свойствами «Ширина</w:t>
+      </w:r>
+      <w:r>
+        <w:rPr>
+          <w:rFonts w:ascii="Times New Roman" w:hAnsi="Times New Roman" w:cs="Times New Roman"/>
+          <w:sz w:val="28"/>
+          <w:szCs w:val="28"/>
         </w:rPr>
         <w:t xml:space="preserve"> </w:t>
       </w:r>
       <w:r>
         <w:rPr>
-          <w:rFonts w:eastAsia="Times New Roman" w:cs="Arial"/>
-          <w:color w:val="000000"/>
-          <w:sz w:val="20"/>
-          <w:szCs w:val="20"/>
-        </w:rPr>
-        <w:t>Для задания линейных размеров прямоугольных примитивов более предпочтительно пользоваться свойствами «Ширина/</w:t>
-      </w:r>
-      <w:r>
-        <w:rPr>
-          <w:rFonts w:eastAsia="Times New Roman" w:cs="Arial"/>
-          <w:color w:val="000000"/>
-          <w:sz w:val="20"/>
-          <w:szCs w:val="20"/>
-          <w:lang w:val="en-US"/>
+          <w:rFonts w:ascii="Times New Roman" w:hAnsi="Times New Roman" w:cs="Times New Roman"/>
+          <w:sz w:val="28"/>
+          <w:szCs w:val="28"/>
+        </w:rPr>
+        <w:t>/</w:t>
+      </w:r>
+      <w:r>
+        <w:rPr>
+          <w:rFonts w:ascii="Times New Roman" w:hAnsi="Times New Roman" w:cs="Times New Roman"/>
+          <w:sz w:val="28"/>
+          <w:szCs w:val="28"/>
+        </w:rPr>
+        <w:t xml:space="preserve"> </w:t>
+      </w:r>
+      <w:proofErr w:type="spellStart"/>
+      <w:r>
+        <w:rPr>
+          <w:rFonts w:ascii="Times New Roman" w:hAnsi="Times New Roman" w:cs="Times New Roman"/>
+          <w:sz w:val="28"/>
+          <w:szCs w:val="28"/>
         </w:rPr>
         <w:t>Width</w:t>
       </w:r>
-      <w:r>
-        <w:rPr>
-          <w:rFonts w:eastAsia="Times New Roman" w:cs="Arial"/>
-          <w:color w:val="000000"/>
-          <w:sz w:val="20"/>
-          <w:szCs w:val="20"/>
-        </w:rPr>
-        <w:t>» и «Высота/</w:t>
-      </w:r>
-      <w:r>
-        <w:rPr>
-          <w:rFonts w:eastAsia="Times New Roman" w:cs="Arial"/>
-          <w:color w:val="000000"/>
-          <w:sz w:val="20"/>
-          <w:szCs w:val="20"/>
-          <w:lang w:val="en-US"/>
+      <w:proofErr w:type="spellEnd"/>
+      <w:r>
+        <w:rPr>
+          <w:rFonts w:ascii="Times New Roman" w:hAnsi="Times New Roman" w:cs="Times New Roman"/>
+          <w:sz w:val="28"/>
+          <w:szCs w:val="28"/>
+        </w:rPr>
+        <w:t>» и «Высота</w:t>
+      </w:r>
+      <w:r>
+        <w:rPr>
+          <w:rFonts w:ascii="Times New Roman" w:hAnsi="Times New Roman" w:cs="Times New Roman"/>
+          <w:sz w:val="28"/>
+          <w:szCs w:val="28"/>
+        </w:rPr>
+        <w:t xml:space="preserve"> </w:t>
+      </w:r>
+      <w:r>
+        <w:rPr>
+          <w:rFonts w:ascii="Times New Roman" w:hAnsi="Times New Roman" w:cs="Times New Roman"/>
+          <w:sz w:val="28"/>
+          <w:szCs w:val="28"/>
+        </w:rPr>
+        <w:t>/</w:t>
+      </w:r>
+      <w:r>
+        <w:rPr>
+          <w:rFonts w:ascii="Times New Roman" w:hAnsi="Times New Roman" w:cs="Times New Roman"/>
+          <w:sz w:val="28"/>
+          <w:szCs w:val="28"/>
+        </w:rPr>
+        <w:t xml:space="preserve"> </w:t>
+      </w:r>
+      <w:proofErr w:type="spellStart"/>
+      <w:r>
+        <w:rPr>
+          <w:rFonts w:ascii="Times New Roman" w:hAnsi="Times New Roman" w:cs="Times New Roman"/>
+          <w:sz w:val="28"/>
+          <w:szCs w:val="28"/>
         </w:rPr>
         <w:t>Height</w:t>
       </w:r>
-      <w:r>
-        <w:rPr>
-          <w:rFonts w:eastAsia="Times New Roman" w:cs="Arial"/>
-          <w:color w:val="000000"/>
-          <w:sz w:val="20"/>
-          <w:szCs w:val="20"/>
+      <w:proofErr w:type="spellEnd"/>
+      <w:r>
+        <w:rPr>
+          <w:rFonts w:ascii="Times New Roman" w:hAnsi="Times New Roman" w:cs="Times New Roman"/>
+          <w:sz w:val="28"/>
+          <w:szCs w:val="28"/>
         </w:rPr>
         <w:t>».</w:t>
       </w:r>
       <w:r>
         <w:rPr>
-          <w:rFonts w:eastAsia="Times New Roman" w:cs="Arial"/>
-          <w:color w:val="000000"/>
-          <w:sz w:val="20"/>
-          <w:szCs w:val="20"/>
+          <w:rFonts w:ascii="Times New Roman" w:hAnsi="Times New Roman" w:cs="Times New Roman"/>
+          <w:sz w:val="28"/>
+          <w:szCs w:val="28"/>
         </w:rPr>
         <w:t xml:space="preserve"> При этом надо учитывать, что изменение размеров будет происходить симметрично относительно центральной точки прямоугольника.</w:t>
       </w:r>
     </w:p>
     <w:p>
       <w:pPr>
-        <w:jc w:val="center"/>
         <w:rPr>
           <w:noProof/>
           <w:sz w:val="20"/>
@@ -4326,88 +4676,130 @@
         <w:adjustRightInd w:val="0"/>
         <w:spacing w:after="120"/>
         <w:contextualSpacing/>
-        <w:jc w:val="center"/>
         <w:rPr>
           <w:rStyle w:val="a6"/>
+          <w:rFonts w:ascii="Times New Roman" w:hAnsi="Times New Roman" w:cs="Times New Roman"/>
+          <w:i w:val="0"/>
+          <w:sz w:val="24"/>
+          <w:szCs w:val="28"/>
         </w:rPr>
       </w:pPr>
       <w:r>
         <w:rPr>
           <w:rStyle w:val="a6"/>
-        </w:rPr>
-        <w:t xml:space="preserve">Распределение координат в свойстве «Координаты точек/Points» для </w:t>
+          <w:rFonts w:ascii="Times New Roman" w:hAnsi="Times New Roman" w:cs="Times New Roman"/>
+          <w:i w:val="0"/>
+          <w:sz w:val="24"/>
+          <w:szCs w:val="28"/>
+        </w:rPr>
+        <w:t>Распределение координат в свойстве «Координаты точек</w:t>
       </w:r>
       <w:r>
         <w:rPr>
           <w:rStyle w:val="a6"/>
-        </w:rPr>
-        <w:t xml:space="preserve">линейных </w:t>
+          <w:rFonts w:ascii="Times New Roman" w:hAnsi="Times New Roman" w:cs="Times New Roman"/>
+          <w:i w:val="0"/>
+          <w:sz w:val="24"/>
+          <w:szCs w:val="28"/>
+          <w:lang w:val="en-US"/>
+        </w:rPr>
+        <w:t xml:space="preserve"> </w:t>
       </w:r>
       <w:r>
         <w:rPr>
           <w:rStyle w:val="a6"/>
-        </w:rPr>
-        <w:t>объектов</w:t>
+          <w:rFonts w:ascii="Times New Roman" w:hAnsi="Times New Roman" w:cs="Times New Roman"/>
+          <w:i w:val="0"/>
+          <w:sz w:val="24"/>
+          <w:szCs w:val="28"/>
+        </w:rPr>
+        <w:t>/</w:t>
+      </w:r>
+      <w:r>
+        <w:rPr>
+          <w:rStyle w:val="a6"/>
+          <w:rFonts w:ascii="Times New Roman" w:hAnsi="Times New Roman" w:cs="Times New Roman"/>
+          <w:i w:val="0"/>
+          <w:sz w:val="24"/>
+          <w:szCs w:val="28"/>
+          <w:lang w:val="en-US"/>
+        </w:rPr>
+        <w:t xml:space="preserve"> </w:t>
+      </w:r>
+      <w:proofErr w:type="spellStart"/>
+      <w:r>
+        <w:rPr>
+          <w:rStyle w:val="a6"/>
+          <w:rFonts w:ascii="Times New Roman" w:hAnsi="Times New Roman" w:cs="Times New Roman"/>
+          <w:i w:val="0"/>
+          <w:sz w:val="24"/>
+          <w:szCs w:val="28"/>
+        </w:rPr>
+        <w:t>Points</w:t>
+      </w:r>
+      <w:proofErr w:type="spellEnd"/>
+      <w:r>
+        <w:rPr>
+          <w:rStyle w:val="a6"/>
+          <w:rFonts w:ascii="Times New Roman" w:hAnsi="Times New Roman" w:cs="Times New Roman"/>
+          <w:i w:val="0"/>
+          <w:sz w:val="24"/>
+          <w:szCs w:val="28"/>
+        </w:rPr>
+        <w:t>» для линейных объектов</w:t>
       </w:r>
     </w:p>
     <w:p>
       <w:pPr>
         <w:rPr>
-          <w:noProof/>
-          <w:sz w:val="20"/>
-          <w:szCs w:val="20"/>
-          <w:lang w:eastAsia="ru-RU"/>
+          <w:rFonts w:ascii="Times New Roman" w:hAnsi="Times New Roman" w:cs="Times New Roman"/>
+          <w:sz w:val="28"/>
+          <w:szCs w:val="28"/>
         </w:rPr>
       </w:pPr>
       <w:r>
         <w:rPr>
-          <w:noProof/>
-          <w:sz w:val="20"/>
-          <w:szCs w:val="20"/>
-          <w:lang w:eastAsia="ru-RU"/>
+          <w:rFonts w:ascii="Times New Roman" w:hAnsi="Times New Roman" w:cs="Times New Roman"/>
+          <w:sz w:val="28"/>
+          <w:szCs w:val="28"/>
         </w:rPr>
         <w:t>Для линейных объектов</w:t>
       </w:r>
       <w:r>
         <w:rPr>
-          <w:noProof/>
-          <w:sz w:val="20"/>
-          <w:szCs w:val="20"/>
-          <w:lang w:eastAsia="ru-RU"/>
+          <w:rFonts w:ascii="Times New Roman" w:hAnsi="Times New Roman" w:cs="Times New Roman"/>
+          <w:sz w:val="28"/>
+          <w:szCs w:val="28"/>
         </w:rPr>
         <w:t xml:space="preserve"> </w:t>
       </w:r>
       <w:r>
         <w:rPr>
-          <w:noProof/>
-          <w:sz w:val="20"/>
-          <w:szCs w:val="20"/>
-          <w:lang w:eastAsia="ru-RU"/>
+          <w:rFonts w:ascii="Times New Roman" w:hAnsi="Times New Roman" w:cs="Times New Roman"/>
+          <w:sz w:val="28"/>
+          <w:szCs w:val="28"/>
         </w:rPr>
         <w:t xml:space="preserve"> указываются коодинаты вершин линии</w:t>
       </w:r>
       <w:r>
         <w:rPr>
-          <w:noProof/>
-          <w:sz w:val="20"/>
-          <w:szCs w:val="20"/>
-          <w:lang w:eastAsia="ru-RU"/>
+          <w:rFonts w:ascii="Times New Roman" w:hAnsi="Times New Roman" w:cs="Times New Roman"/>
+          <w:sz w:val="28"/>
+          <w:szCs w:val="28"/>
         </w:rPr>
         <w:t>, дуги</w:t>
       </w:r>
       <w:r>
         <w:rPr>
-          <w:noProof/>
-          <w:sz w:val="20"/>
-          <w:szCs w:val="20"/>
-          <w:lang w:eastAsia="ru-RU"/>
+          <w:rFonts w:ascii="Times New Roman" w:hAnsi="Times New Roman" w:cs="Times New Roman"/>
+          <w:sz w:val="28"/>
+          <w:szCs w:val="28"/>
         </w:rPr>
         <w:t xml:space="preserve"> или ломанной.</w:t>
       </w:r>
     </w:p>
     <w:p>
       <w:pPr>
-        <w:jc w:val="center"/>
         <w:rPr>
           <w:noProof/>
           <w:sz w:val="20"/>
@@ -4476,500 +4868,300 @@
         <w:adjustRightInd w:val="0"/>
         <w:spacing w:after="120"/>
         <w:contextualSpacing/>
-        <w:jc w:val="center"/>
         <w:rPr>
           <w:rStyle w:val="a6"/>
+          <w:rFonts w:ascii="Times New Roman" w:hAnsi="Times New Roman" w:cs="Times New Roman"/>
+          <w:i w:val="0"/>
+          <w:sz w:val="24"/>
+          <w:szCs w:val="28"/>
         </w:rPr>
       </w:pPr>
       <w:r>
         <w:rPr>
           <w:rStyle w:val="a6"/>
-        </w:rPr>
-        <w:t xml:space="preserve">Распределение координат в свойстве «Координаты точек/Points» для </w:t>
+          <w:rFonts w:ascii="Times New Roman" w:hAnsi="Times New Roman" w:cs="Times New Roman"/>
+          <w:i w:val="0"/>
+          <w:sz w:val="24"/>
+          <w:szCs w:val="28"/>
+        </w:rPr>
+        <w:t>Распределение координат в свойстве «Координаты точек</w:t>
       </w:r>
       <w:r>
         <w:rPr>
           <w:rStyle w:val="a6"/>
-        </w:rPr>
-        <w:t xml:space="preserve">круговых </w:t>
+          <w:rFonts w:ascii="Times New Roman" w:hAnsi="Times New Roman" w:cs="Times New Roman"/>
+          <w:i w:val="0"/>
+          <w:sz w:val="24"/>
+          <w:szCs w:val="28"/>
+          <w:lang w:val="en-US"/>
+        </w:rPr>
+        <w:t xml:space="preserve"> </w:t>
       </w:r>
       <w:r>
         <w:rPr>
           <w:rStyle w:val="a6"/>
-        </w:rPr>
-        <w:t>объектов</w:t>
+          <w:rFonts w:ascii="Times New Roman" w:hAnsi="Times New Roman" w:cs="Times New Roman"/>
+          <w:i w:val="0"/>
+          <w:sz w:val="24"/>
+          <w:szCs w:val="28"/>
+        </w:rPr>
+        <w:t>/</w:t>
+      </w:r>
+      <w:r>
+        <w:rPr>
+          <w:rStyle w:val="a6"/>
+          <w:rFonts w:ascii="Times New Roman" w:hAnsi="Times New Roman" w:cs="Times New Roman"/>
+          <w:i w:val="0"/>
+          <w:sz w:val="24"/>
+          <w:szCs w:val="28"/>
+          <w:lang w:val="en-US"/>
+        </w:rPr>
+        <w:t xml:space="preserve"> </w:t>
+      </w:r>
+      <w:proofErr w:type="spellStart"/>
+      <w:r>
+        <w:rPr>
+          <w:rStyle w:val="a6"/>
+          <w:rFonts w:ascii="Times New Roman" w:hAnsi="Times New Roman" w:cs="Times New Roman"/>
+          <w:i w:val="0"/>
+          <w:sz w:val="24"/>
+          <w:szCs w:val="28"/>
+        </w:rPr>
+        <w:t>Points</w:t>
+      </w:r>
+      <w:proofErr w:type="spellEnd"/>
+      <w:r>
+        <w:rPr>
+          <w:rStyle w:val="a6"/>
+          <w:rFonts w:ascii="Times New Roman" w:hAnsi="Times New Roman" w:cs="Times New Roman"/>
+          <w:i w:val="0"/>
+          <w:sz w:val="24"/>
+          <w:szCs w:val="28"/>
+        </w:rPr>
+        <w:t>» для круговых объектов</w:t>
       </w:r>
     </w:p>
     <w:p>
       <w:pPr>
         <w:rPr>
-          <w:noProof/>
-          <w:sz w:val="20"/>
-          <w:szCs w:val="20"/>
-          <w:lang w:eastAsia="ru-RU"/>
+          <w:rFonts w:ascii="Times New Roman" w:hAnsi="Times New Roman" w:cs="Times New Roman"/>
+          <w:sz w:val="28"/>
+          <w:szCs w:val="28"/>
         </w:rPr>
       </w:pPr>
       <w:r>
         <w:rPr>
-          <w:noProof/>
-          <w:sz w:val="20"/>
-          <w:szCs w:val="20"/>
-          <w:lang w:eastAsia="ru-RU"/>
+          <w:rFonts w:ascii="Times New Roman" w:hAnsi="Times New Roman" w:cs="Times New Roman"/>
+          <w:sz w:val="28"/>
+          <w:szCs w:val="28"/>
         </w:rPr>
         <w:t>Для круговых объектов задаются координаты центра и точки на окружности, по которой определяется радиус.</w:t>
       </w:r>
     </w:p>
     <w:p>
       <w:pPr>
-        <w:autoSpaceDE w:val="0"/>
-        <w:autoSpaceDN w:val="0"/>
-        <w:adjustRightInd w:val="0"/>
-        <w:jc w:val="both"/>
-        <w:rPr>
-          <w:rFonts w:eastAsia="Times New Roman" w:cs="Arial"/>
-          <w:color w:val="000000"/>
-          <w:sz w:val="20"/>
-          <w:szCs w:val="20"/>
+        <w:rPr>
+          <w:rFonts w:ascii="Times New Roman" w:hAnsi="Times New Roman" w:cs="Times New Roman"/>
+          <w:sz w:val="28"/>
+          <w:szCs w:val="28"/>
         </w:rPr>
       </w:pPr>
       <w:r>
         <w:rPr>
-          <w:rFonts w:eastAsia="Times New Roman" w:cs="Arial"/>
-          <w:color w:val="000000"/>
-          <w:sz w:val="20"/>
-          <w:szCs w:val="20"/>
-        </w:rPr>
-        <w:t xml:space="preserve">Возможности по манипуляции графическими примитивами описаны в соответствующем </w:t>
-      </w:r>
-      <w:r>
-        <w:rPr>
-          <w:rFonts w:eastAsia="Times New Roman" w:cs="Arial"/>
-          <w:b/>
-          <w:color w:val="000000"/>
-          <w:sz w:val="20"/>
-          <w:szCs w:val="20"/>
-          <w:u w:val="single"/>
-        </w:rPr>
-        <w:t>разделе</w:t>
-      </w:r>
-      <w:r>
-        <w:rPr>
-          <w:rFonts w:eastAsia="Times New Roman" w:cs="Arial"/>
-          <w:color w:val="000000"/>
-          <w:sz w:val="20"/>
-          <w:szCs w:val="20"/>
-        </w:rPr>
-        <w:t>.</w:t>
+          <w:rFonts w:ascii="Times New Roman" w:hAnsi="Times New Roman" w:cs="Times New Roman"/>
+          <w:sz w:val="28"/>
+          <w:szCs w:val="28"/>
+        </w:rPr>
+        <w:t>Возможности по манипуляции графическими примитивами описаны в соответствующем разделе.</w:t>
       </w:r>
     </w:p>
     <w:p>
       <w:pPr>
         <w:rPr>
-          <w:sz w:val="20"/>
-          <w:szCs w:val="20"/>
+          <w:rFonts w:ascii="Times New Roman" w:hAnsi="Times New Roman" w:cs="Times New Roman"/>
+          <w:sz w:val="28"/>
+          <w:szCs w:val="28"/>
         </w:rPr>
       </w:pPr>
       <w:r>
         <w:rPr>
-          <w:sz w:val="20"/>
-          <w:szCs w:val="20"/>
+          <w:rFonts w:ascii="Times New Roman" w:hAnsi="Times New Roman" w:cs="Times New Roman"/>
+          <w:sz w:val="28"/>
+          <w:szCs w:val="28"/>
         </w:rPr>
         <w:t xml:space="preserve">По аналогии с блоками из библиотек </w:t>
       </w:r>
       <w:r>
         <w:rPr>
-          <w:sz w:val="20"/>
-          <w:szCs w:val="20"/>
+          <w:rFonts w:ascii="Times New Roman" w:hAnsi="Times New Roman" w:cs="Times New Roman"/>
+          <w:sz w:val="28"/>
+          <w:szCs w:val="28"/>
           <w:lang w:val="en-US"/>
         </w:rPr>
-        <w:t>SIT</w:t>
-      </w:r>
-      <w:r>
-        <w:rPr>
-          <w:sz w:val="20"/>
-          <w:szCs w:val="20"/>
-        </w:rPr>
-        <w:t xml:space="preserve"> графические примитивы могут использоваться в качестве ссылок посредством настройки </w:t>
-      </w:r>
-      <w:r>
-        <w:rPr>
-          <w:b/>
-          <w:sz w:val="20"/>
-          <w:szCs w:val="20"/>
-          <w:u w:val="single"/>
-        </w:rPr>
-        <w:t>свойства «Ссылка/</w:t>
-      </w:r>
-      <w:r>
-        <w:rPr>
-          <w:b/>
-          <w:sz w:val="20"/>
-          <w:szCs w:val="20"/>
-          <w:u w:val="single"/>
-          <w:lang w:val="en-US"/>
+        <w:t>SimInTech</w:t>
+      </w:r>
+      <w:r>
+        <w:rPr>
+          <w:rFonts w:ascii="Times New Roman" w:hAnsi="Times New Roman" w:cs="Times New Roman"/>
+          <w:sz w:val="28"/>
+          <w:szCs w:val="28"/>
+        </w:rPr>
+        <w:t xml:space="preserve"> </w:t>
+      </w:r>
+      <w:r>
+        <w:rPr>
+          <w:rFonts w:ascii="Times New Roman" w:hAnsi="Times New Roman" w:cs="Times New Roman"/>
+          <w:sz w:val="28"/>
+          <w:szCs w:val="28"/>
+        </w:rPr>
+        <w:t>графические примитивы могут использоваться в качестве ссылок посредством настройки свойства «Ссылка</w:t>
+      </w:r>
+      <w:r>
+        <w:rPr>
+          <w:rFonts w:ascii="Times New Roman" w:hAnsi="Times New Roman" w:cs="Times New Roman"/>
+          <w:sz w:val="28"/>
+          <w:szCs w:val="28"/>
+        </w:rPr>
+        <w:t xml:space="preserve"> </w:t>
+      </w:r>
+      <w:bookmarkStart w:id="0" w:name="_GoBack"/>
+      <w:bookmarkEnd w:id="0"/>
+      <w:r>
+        <w:rPr>
+          <w:rFonts w:ascii="Times New Roman" w:hAnsi="Times New Roman" w:cs="Times New Roman"/>
+          <w:sz w:val="28"/>
+          <w:szCs w:val="28"/>
+        </w:rPr>
+        <w:t>/</w:t>
+      </w:r>
+      <w:r>
+        <w:rPr>
+          <w:rFonts w:ascii="Times New Roman" w:hAnsi="Times New Roman" w:cs="Times New Roman"/>
+          <w:sz w:val="28"/>
+          <w:szCs w:val="28"/>
+        </w:rPr>
+        <w:t xml:space="preserve"> </w:t>
+      </w:r>
+      <w:proofErr w:type="spellStart"/>
+      <w:r>
+        <w:rPr>
+          <w:rFonts w:ascii="Times New Roman" w:hAnsi="Times New Roman" w:cs="Times New Roman"/>
+          <w:sz w:val="28"/>
+          <w:szCs w:val="28"/>
         </w:rPr>
         <w:t>Instance</w:t>
       </w:r>
-      <w:r>
-        <w:rPr>
-          <w:b/>
-          <w:sz w:val="20"/>
-          <w:szCs w:val="20"/>
-          <w:u w:val="single"/>
-        </w:rPr>
-        <w:t>»</w:t>
-      </w:r>
-      <w:r>
-        <w:rPr>
-          <w:sz w:val="20"/>
-          <w:szCs w:val="20"/>
-        </w:rPr>
-        <w:t>.</w:t>
+      <w:proofErr w:type="spellEnd"/>
+      <w:r>
+        <w:rPr>
+          <w:rFonts w:ascii="Times New Roman" w:hAnsi="Times New Roman" w:cs="Times New Roman"/>
+          <w:sz w:val="28"/>
+          <w:szCs w:val="28"/>
+        </w:rPr>
+        <w:t>».</w:t>
       </w:r>
     </w:p>
     <w:p>
       <w:pPr>
-        <w:spacing w:after="0"/>
-        <w:rPr>
-          <w:noProof/>
-          <w:sz w:val="20"/>
-          <w:szCs w:val="20"/>
-          <w:lang w:eastAsia="ru-RU"/>
+        <w:rPr>
+          <w:rFonts w:ascii="Times New Roman" w:hAnsi="Times New Roman" w:cs="Times New Roman"/>
+          <w:sz w:val="28"/>
+          <w:szCs w:val="28"/>
         </w:rPr>
       </w:pPr>
       <w:r>
         <w:rPr>
-          <w:sz w:val="20"/>
-          <w:szCs w:val="20"/>
-        </w:rPr>
-        <w:t xml:space="preserve">Ряд свойств могут принимать ограниченный набор значений из предлагаемого списка. Например, свойство «Видимость при выполнении / </w:t>
-      </w:r>
-      <w:r>
-        <w:rPr>
-          <w:sz w:val="20"/>
-          <w:szCs w:val="20"/>
-          <w:lang w:val="en-US"/>
-        </w:rPr>
-        <w:t>Visible</w:t>
-      </w:r>
-      <w:r>
-        <w:rPr>
-          <w:sz w:val="20"/>
-          <w:szCs w:val="20"/>
-        </w:rPr>
-        <w:t>» может иметь два значения</w:t>
-      </w:r>
-      <w:r>
-        <w:rPr>
-          <w:sz w:val="20"/>
-          <w:szCs w:val="20"/>
-          <w:lang w:val="en-US"/>
-        </w:rPr>
-        <w:t xml:space="preserve"> </w:t>
-      </w:r>
-      <w:r>
-        <w:rPr>
-          <w:sz w:val="20"/>
-          <w:szCs w:val="20"/>
-        </w:rPr>
-        <w:t xml:space="preserve">«Нет» и «Да», а свойство «Стиль линии / </w:t>
-      </w:r>
-      <w:r>
-        <w:rPr>
-          <w:sz w:val="20"/>
-          <w:szCs w:val="20"/>
-          <w:lang w:val="en-US"/>
+          <w:rFonts w:ascii="Times New Roman" w:hAnsi="Times New Roman" w:cs="Times New Roman"/>
+          <w:sz w:val="28"/>
+          <w:szCs w:val="28"/>
+        </w:rPr>
+        <w:t xml:space="preserve">Ряд свойств могут принимать ограниченный набор значений из предлагаемого списка. Например, свойство «Видимость при выполнении / Visible» может иметь два значения «Нет» и «Да», а свойство «Стиль линии / </w:t>
+      </w:r>
+      <w:proofErr w:type="spellStart"/>
+      <w:r>
+        <w:rPr>
+          <w:rFonts w:ascii="Times New Roman" w:hAnsi="Times New Roman" w:cs="Times New Roman"/>
+          <w:sz w:val="28"/>
+          <w:szCs w:val="28"/>
         </w:rPr>
         <w:t>PenStyle</w:t>
       </w:r>
-      <w:r>
-        <w:rPr>
-          <w:sz w:val="20"/>
-          <w:szCs w:val="20"/>
+      <w:proofErr w:type="spellEnd"/>
+      <w:r>
+        <w:rPr>
+          <w:rFonts w:ascii="Times New Roman" w:hAnsi="Times New Roman" w:cs="Times New Roman"/>
+          <w:sz w:val="28"/>
+          <w:szCs w:val="28"/>
         </w:rPr>
         <w:t xml:space="preserve">» </w:t>
       </w:r>
       <w:r>
         <w:rPr>
-          <w:noProof/>
-          <w:sz w:val="20"/>
-          <w:szCs w:val="20"/>
-          <w:lang w:eastAsia="ru-RU"/>
+          <w:rFonts w:ascii="Times New Roman" w:hAnsi="Times New Roman" w:cs="Times New Roman"/>
+          <w:sz w:val="28"/>
+          <w:szCs w:val="28"/>
         </w:rPr>
         <w:t xml:space="preserve">– </w:t>
       </w:r>
       <w:r>
         <w:rPr>
-          <w:sz w:val="20"/>
-          <w:szCs w:val="20"/>
-        </w:rPr>
-        <w:t>пять: «</w:t>
-      </w:r>
-      <w:r>
-        <w:rPr>
-          <w:noProof/>
-          <w:sz w:val="20"/>
-          <w:szCs w:val="20"/>
-          <w:lang w:eastAsia="ru-RU"/>
-        </w:rPr>
-        <w:t>Сплошная</w:t>
-      </w:r>
-      <w:r>
-        <w:rPr>
-          <w:noProof/>
-          <w:sz w:val="20"/>
-          <w:szCs w:val="20"/>
-          <w:lang w:eastAsia="ru-RU"/>
-        </w:rPr>
-        <w:t>», «</w:t>
-      </w:r>
-      <w:r>
-        <w:rPr>
-          <w:noProof/>
-          <w:sz w:val="20"/>
-          <w:szCs w:val="20"/>
-          <w:lang w:eastAsia="ru-RU"/>
-        </w:rPr>
-        <w:t>Штриховая</w:t>
-      </w:r>
-      <w:r>
-        <w:rPr>
-          <w:noProof/>
-          <w:sz w:val="20"/>
-          <w:szCs w:val="20"/>
-          <w:lang w:eastAsia="ru-RU"/>
-        </w:rPr>
-        <w:t>», «</w:t>
-      </w:r>
-      <w:r>
-        <w:rPr>
-          <w:noProof/>
-          <w:sz w:val="20"/>
-          <w:szCs w:val="20"/>
-          <w:lang w:eastAsia="ru-RU"/>
-        </w:rPr>
-        <w:t>Пунктирная</w:t>
-      </w:r>
-      <w:r>
-        <w:rPr>
-          <w:noProof/>
-          <w:sz w:val="20"/>
-          <w:szCs w:val="20"/>
-          <w:lang w:eastAsia="ru-RU"/>
-        </w:rPr>
-        <w:t>», «</w:t>
-      </w:r>
-      <w:r>
-        <w:rPr>
-          <w:noProof/>
-          <w:sz w:val="20"/>
-          <w:szCs w:val="20"/>
-          <w:lang w:eastAsia="ru-RU"/>
-        </w:rPr>
-        <w:t>Штрихпунктирная</w:t>
-      </w:r>
-      <w:r>
-        <w:rPr>
-          <w:noProof/>
-          <w:sz w:val="20"/>
-          <w:szCs w:val="20"/>
-          <w:lang w:eastAsia="ru-RU"/>
-        </w:rPr>
-        <w:t>», «</w:t>
-      </w:r>
-      <w:r>
-        <w:rPr>
-          <w:noProof/>
-          <w:sz w:val="20"/>
-          <w:szCs w:val="20"/>
-          <w:lang w:eastAsia="ru-RU"/>
-        </w:rPr>
-        <w:t>С двумя точками</w:t>
-      </w:r>
-      <w:r>
-        <w:rPr>
-          <w:noProof/>
-          <w:sz w:val="20"/>
-          <w:szCs w:val="20"/>
-          <w:lang w:eastAsia="ru-RU"/>
-        </w:rPr>
-        <w:t>».</w:t>
-      </w:r>
-      <w:r>
-        <w:rPr>
-          <w:noProof/>
-          <w:sz w:val="20"/>
-          <w:szCs w:val="20"/>
-          <w:lang w:val="en-US" w:eastAsia="ru-RU"/>
-        </w:rPr>
-        <w:t xml:space="preserve"> </w:t>
-      </w:r>
-      <w:r>
-        <w:rPr>
-          <w:noProof/>
-          <w:sz w:val="20"/>
-          <w:szCs w:val="20"/>
-          <w:lang w:eastAsia="ru-RU"/>
-        </w:rPr>
-        <w:t xml:space="preserve">Для корректного задания этим свойствам значений в скрипте нужно указывать порядковый номер требуемого варианта из списка с учтом того, что пункты списка нумеруются с нуля. Например, если нужно задать стиль линии «Штрихпунктирная» для объекта </w:t>
-      </w:r>
-      <w:r>
-        <w:rPr>
-          <w:noProof/>
-          <w:sz w:val="20"/>
-          <w:szCs w:val="20"/>
-          <w:lang w:val="en-US" w:eastAsia="ru-RU"/>
-        </w:rPr>
-        <w:t>Line12</w:t>
-      </w:r>
-      <w:r>
-        <w:rPr>
-          <w:noProof/>
-          <w:sz w:val="20"/>
-          <w:szCs w:val="20"/>
-          <w:lang w:eastAsia="ru-RU"/>
-        </w:rPr>
-        <w:t>, то в скрипте нужно написать следующее:</w:t>
+          <w:rFonts w:ascii="Times New Roman" w:hAnsi="Times New Roman" w:cs="Times New Roman"/>
+          <w:sz w:val="28"/>
+          <w:szCs w:val="28"/>
+        </w:rPr>
+        <w:t>пять: «Сплошная», «Штриховая», «Пунктирная», «Штрихпунктирная», «С двумя точками».</w:t>
+      </w:r>
+      <w:r>
+        <w:rPr>
+          <w:rFonts w:ascii="Times New Roman" w:hAnsi="Times New Roman" w:cs="Times New Roman"/>
+          <w:sz w:val="28"/>
+          <w:szCs w:val="28"/>
+        </w:rPr>
+        <w:t xml:space="preserve"> Для корректного задания этим свойствам значений в скрипте нужно указывать порядковый номер требуемого варианта из списка с учтом того, что пункты списка нумеруются с нуля. Например, если нужно задать стиль линии «Штрихпунктирная» для объекта Line12, то в скрипте нужно написать следующее:</w:t>
       </w:r>
     </w:p>
     <w:p>
       <w:pPr>
-        <w:spacing w:after="0"/>
-        <w:rPr>
-          <w:noProof/>
-          <w:sz w:val="20"/>
-          <w:szCs w:val="20"/>
-          <w:lang w:val="en-US" w:eastAsia="ru-RU"/>
+        <w:rPr>
+          <w:rFonts w:ascii="Times New Roman" w:hAnsi="Times New Roman" w:cs="Times New Roman"/>
+          <w:sz w:val="28"/>
+          <w:szCs w:val="28"/>
         </w:rPr>
       </w:pPr>
       <w:r>
         <w:rPr>
-          <w:noProof/>
-          <w:sz w:val="20"/>
-          <w:szCs w:val="20"/>
-          <w:lang w:val="en-US" w:eastAsia="ru-RU"/>
+          <w:rFonts w:ascii="Times New Roman" w:hAnsi="Times New Roman" w:cs="Times New Roman"/>
+          <w:sz w:val="28"/>
+          <w:szCs w:val="28"/>
         </w:rPr>
         <w:t>Line12.PenStyle = 3</w:t>
       </w:r>
     </w:p>
     <w:p>
       <w:pPr>
-        <w:spacing w:after="0"/>
-        <w:rPr>
-          <w:sz w:val="20"/>
-          <w:szCs w:val="20"/>
+        <w:rPr>
+          <w:rFonts w:ascii="Times New Roman" w:hAnsi="Times New Roman" w:cs="Times New Roman"/>
+          <w:sz w:val="28"/>
+          <w:szCs w:val="28"/>
         </w:rPr>
       </w:pPr>
       <w:r>
         <w:rPr>
-          <w:sz w:val="20"/>
-          <w:szCs w:val="20"/>
-        </w:rPr>
-        <w:t xml:space="preserve">Свойства с вариантами значений «Нет» и «Да» тоже подчиняются этому правилу: «Нет» соответствует нулю, а «Да» </w:t>
-      </w:r>
-      <w:r>
-        <w:rPr>
-          <w:noProof/>
-          <w:sz w:val="20"/>
-          <w:szCs w:val="20"/>
-          <w:lang w:eastAsia="ru-RU"/>
-        </w:rPr>
-        <w:t xml:space="preserve">– </w:t>
-      </w:r>
-      <w:r>
-        <w:rPr>
-          <w:sz w:val="20"/>
-          <w:szCs w:val="20"/>
-        </w:rPr>
-        <w:t>единице.</w:t>
+          <w:rFonts w:ascii="Times New Roman" w:hAnsi="Times New Roman" w:cs="Times New Roman"/>
+          <w:sz w:val="28"/>
+          <w:szCs w:val="28"/>
+        </w:rPr>
+        <w:t>Свойства с вариантами значений «Нет» и «Да» тоже подчиняются этому правилу: «Нет» соответствует нулю, а «Да» – единице.</w:t>
       </w:r>
     </w:p>
     <w:p>
       <w:pPr>
-        <w:autoSpaceDE w:val="0"/>
-        <w:autoSpaceDN w:val="0"/>
-        <w:adjustRightInd w:val="0"/>
-        <w:spacing w:after="120"/>
-        <w:contextualSpacing/>
-        <w:jc w:val="both"/>
-        <w:rPr>
-          <w:rFonts w:eastAsia="Times New Roman" w:cs="Arial"/>
-          <w:b/>
-          <w:spacing w:val="20"/>
-          <w:sz w:val="20"/>
-          <w:szCs w:val="20"/>
+        <w:rPr>
+          <w:rFonts w:ascii="Times New Roman" w:hAnsi="Times New Roman" w:cs="Times New Roman"/>
+          <w:sz w:val="28"/>
+          <w:szCs w:val="28"/>
         </w:rPr>
       </w:pPr>
-      <w:r>
-        <w:rPr>
-          <w:rFonts w:eastAsia="Times New Roman" w:cs="Arial"/>
-          <w:b/>
-          <w:spacing w:val="20"/>
-          <w:sz w:val="20"/>
-          <w:szCs w:val="20"/>
-        </w:rPr>
-        <w:t>Дополнительные сведения</w:t>
-      </w:r>
-      <w:bookmarkStart w:id="0" w:name="_GoBack"/>
-      <w:bookmarkEnd w:id="0"/>
-    </w:p>
-    <w:p>
-      <w:pPr>
-        <w:autoSpaceDE w:val="0"/>
-        <w:autoSpaceDN w:val="0"/>
-        <w:adjustRightInd w:val="0"/>
-        <w:spacing w:after="120"/>
-        <w:contextualSpacing/>
-        <w:jc w:val="both"/>
-        <w:rPr>
-          <w:rFonts w:eastAsia="Times New Roman" w:cs="Arial"/>
-          <w:color w:val="C00000"/>
-          <w:sz w:val="20"/>
-          <w:szCs w:val="20"/>
-        </w:rPr>
-      </w:pPr>
-      <w:r>
-        <w:rPr>
-          <w:rFonts w:eastAsia="Times New Roman" w:cs="Arial"/>
-          <w:b/>
-          <w:color w:val="000000"/>
-          <w:sz w:val="20"/>
-          <w:szCs w:val="20"/>
-          <w:u w:val="single"/>
-        </w:rPr>
-        <w:t xml:space="preserve">Средства манипуляции графическими объектами в окнах </w:t>
-      </w:r>
-      <w:r>
-        <w:rPr>
-          <w:rFonts w:eastAsia="Times New Roman" w:cs="Arial"/>
-          <w:b/>
-          <w:color w:val="000000"/>
-          <w:sz w:val="20"/>
-          <w:szCs w:val="20"/>
-          <w:u w:val="single"/>
-          <w:lang w:val="en-US"/>
-        </w:rPr>
-        <w:t>SIT</w:t>
-      </w:r>
-    </w:p>
-    <w:p>
-      <w:pPr>
-        <w:rPr>
-          <w:b/>
-          <w:sz w:val="20"/>
-          <w:szCs w:val="20"/>
-          <w:u w:val="single"/>
-        </w:rPr>
-      </w:pPr>
-      <w:r>
-        <w:rPr>
-          <w:b/>
-          <w:sz w:val="20"/>
-          <w:szCs w:val="20"/>
-          <w:u w:val="single"/>
-        </w:rPr>
-        <w:t>Использование свойства «Ссылка»</w:t>
-      </w:r>
     </w:p>
     <w:sectPr>
       <w:pgSz w:w="11906" w:h="16838"/>
@@ -5556,7 +5748,6 @@
       <w:spacing w:after="0" w:line="240" w:lineRule="auto"/>
     </w:pPr>
     <w:tblPr>
-      <w:tblInd w:w="0" w:type="dxa"/>
       <w:tblBorders>
         <w:top w:val="single" w:sz="4" w:space="0" w:color="auto"/>
         <w:left w:val="single" w:sz="4" w:space="0" w:color="auto"/>
@@ -5565,12 +5756,6 @@
         <w:insideH w:val="single" w:sz="4" w:space="0" w:color="auto"/>
         <w:insideV w:val="single" w:sz="4" w:space="0" w:color="auto"/>
       </w:tblBorders>
-      <w:tblCellMar>
-        <w:top w:w="0" w:type="dxa"/>
-        <w:left w:w="108" w:type="dxa"/>
-        <w:bottom w:w="0" w:type="dxa"/>
-        <w:right w:w="108" w:type="dxa"/>
-      </w:tblCellMar>
     </w:tblPr>
   </w:style>
   <w:style w:type="paragraph" w:styleId="a4">
